--- a/Doc/UG-SysMLCapellaBridge.docx
+++ b/Doc/UG-SysMLCapellaBridge.docx
@@ -471,8 +471,6 @@
       <w:pPr>
         <w:pStyle w:val="En-ttedemessageDernier"/>
       </w:pPr>
-      <w:bookmarkStart w:id="0" w:name="_GoBack"/>
-      <w:bookmarkEnd w:id="0"/>
     </w:p>
     <w:sdt>
       <w:sdtPr>
@@ -1870,7 +1868,7 @@
       <w:pPr>
         <w:pStyle w:val="Titre1"/>
       </w:pPr>
-      <w:bookmarkStart w:id="1" w:name="_Toc8055502"/>
+      <w:bookmarkStart w:id="0" w:name="_Toc8055502"/>
       <w:r>
         <w:lastRenderedPageBreak/>
         <w:t>Install</w:t>
@@ -1878,7 +1876,7 @@
       <w:r>
         <w:t>ation</w:t>
       </w:r>
-      <w:bookmarkEnd w:id="1"/>
+      <w:bookmarkEnd w:id="0"/>
     </w:p>
     <w:p/>
     <w:p>
@@ -1888,135 +1886,168 @@
       <w:r>
         <w:t xml:space="preserve"> </w:t>
       </w:r>
-      <w:bookmarkStart w:id="2" w:name="_Toc8055503"/>
+      <w:bookmarkStart w:id="1" w:name="_Toc8055503"/>
       <w:r>
         <w:t>Prerequisite</w:t>
+      </w:r>
+      <w:bookmarkEnd w:id="1"/>
+    </w:p>
+    <w:p>
+      <w:pPr>
+        <w:rPr>
+          <w:lang w:eastAsia="fr-FR"/>
+        </w:rPr>
+      </w:pPr>
+      <w:r>
+        <w:rPr>
+          <w:b/>
+          <w:lang w:eastAsia="fr-FR"/>
+        </w:rPr>
+        <w:t>Capella 1.2.x</w:t>
+      </w:r>
+      <w:r>
+        <w:rPr>
+          <w:lang w:eastAsia="fr-FR"/>
+        </w:rPr>
+        <w:t xml:space="preserve"> </w:t>
+      </w:r>
+      <w:r>
+        <w:rPr>
+          <w:lang w:eastAsia="fr-FR"/>
+        </w:rPr>
+        <w:t xml:space="preserve">is </w:t>
+      </w:r>
+      <w:r>
+        <w:rPr>
+          <w:lang w:eastAsia="fr-FR"/>
+        </w:rPr>
+        <w:t xml:space="preserve">needed to execute Capella SysML Bridge. </w:t>
+      </w:r>
+    </w:p>
+    <w:p>
+      <w:pPr>
+        <w:rPr>
+          <w:lang w:eastAsia="fr-FR"/>
+        </w:rPr>
+      </w:pPr>
+    </w:p>
+    <w:p>
+      <w:pPr>
+        <w:rPr>
+          <w:lang w:eastAsia="fr-FR"/>
+        </w:rPr>
+      </w:pPr>
+      <w:r>
+        <w:rPr>
+          <w:i/>
+          <w:u w:val="single"/>
+          <w:lang w:eastAsia="fr-FR"/>
+        </w:rPr>
+        <w:t>Rem</w:t>
+      </w:r>
+      <w:r>
+        <w:rPr>
+          <w:lang w:eastAsia="fr-FR"/>
+        </w:rPr>
+        <w:t>: the tool has been developed and validated with Capella 1.2.1 but should be compliant with other patch releases of the 1.2 version.</w:t>
+      </w:r>
+    </w:p>
+    <w:p>
+      <w:pPr>
+        <w:pStyle w:val="Titre2"/>
+      </w:pPr>
+      <w:bookmarkStart w:id="2" w:name="_Toc8055505"/>
+      <w:r>
+        <w:t xml:space="preserve">Install </w:t>
+      </w:r>
+      <w:r>
+        <w:t>CapellaM</w:t>
+      </w:r>
+      <w:r>
+        <w:t>apping_VP_1_2_1-1.0.4 viewpoint</w:t>
       </w:r>
       <w:bookmarkEnd w:id="2"/>
     </w:p>
     <w:p>
       <w:pPr>
-        <w:rPr>
-          <w:lang w:eastAsia="fr-FR"/>
-        </w:rPr>
-      </w:pPr>
+        <w:pStyle w:val="Paragraphedeliste"/>
+        <w:numPr>
+          <w:ilvl w:val="0"/>
+          <w:numId w:val="31"/>
+        </w:numPr>
+        <w:jc w:val="left"/>
+      </w:pPr>
+      <w:r>
+        <w:t xml:space="preserve">Unzip the </w:t>
+      </w:r>
+      <w:r>
+        <w:t>“</w:t>
+      </w:r>
+      <w:r>
+        <w:rPr>
+          <w:i/>
+          <w:lang w:eastAsia="fr-FR"/>
+        </w:rPr>
+        <w:t>CapellaMapping_VP_1_2_1-&lt;version&gt;-dropin.zip</w:t>
+      </w:r>
+      <w:r>
+        <w:rPr>
+          <w:i/>
+          <w:lang w:eastAsia="fr-FR"/>
+        </w:rPr>
+        <w:t>”</w:t>
+      </w:r>
+      <w:r>
+        <w:t xml:space="preserve"> and copy the </w:t>
+      </w:r>
+      <w:r>
+        <w:t>“</w:t>
+      </w:r>
+      <w:r>
+        <w:rPr>
+          <w:i/>
+          <w:lang w:eastAsia="fr-FR"/>
+        </w:rPr>
+        <w:t>CapellaMapping_VP_1_2_1-&lt;version&gt;</w:t>
+      </w:r>
+      <w:r>
+        <w:rPr>
+          <w:i/>
+          <w:lang w:eastAsia="fr-FR"/>
+        </w:rPr>
+        <w:t>”</w:t>
+      </w:r>
+      <w:r>
+        <w:t xml:space="preserve"> viewpoint </w:t>
+      </w:r>
+      <w:r>
+        <w:t xml:space="preserve">root directory </w:t>
+      </w:r>
+      <w:r>
+        <w:t xml:space="preserve">in the Capella 1.2.1 </w:t>
+      </w:r>
+      <w:proofErr w:type="spellStart"/>
       <w:r>
         <w:rPr>
           <w:b/>
-          <w:lang w:eastAsia="fr-FR"/>
-        </w:rPr>
-        <w:t>Capella 1.2.1</w:t>
-      </w:r>
-      <w:r>
-        <w:rPr>
-          <w:lang w:eastAsia="fr-FR"/>
-        </w:rPr>
-        <w:t xml:space="preserve"> are needed to execute Capella SysML Bridge. </w:t>
+        </w:rPr>
+        <w:t>dropins</w:t>
+      </w:r>
+      <w:proofErr w:type="spellEnd"/>
+      <w:r>
+        <w:t xml:space="preserve"> folder.</w:t>
       </w:r>
     </w:p>
     <w:p>
       <w:pPr>
-        <w:rPr>
-          <w:lang w:eastAsia="fr-FR"/>
-        </w:rPr>
+        <w:jc w:val="left"/>
       </w:pPr>
     </w:p>
     <w:p>
       <w:pPr>
-        <w:pStyle w:val="Titre2"/>
-      </w:pPr>
-      <w:bookmarkStart w:id="3" w:name="_Toc8055504"/>
-      <w:proofErr w:type="spellStart"/>
-      <w:r>
-        <w:t>Delivrable</w:t>
-      </w:r>
-      <w:bookmarkEnd w:id="3"/>
-      <w:proofErr w:type="spellEnd"/>
-    </w:p>
-    <w:p>
-      <w:pPr>
-        <w:rPr>
-          <w:lang w:eastAsia="fr-FR"/>
-        </w:rPr>
-      </w:pPr>
-      <w:r>
-        <w:rPr>
-          <w:lang w:eastAsia="fr-FR"/>
-        </w:rPr>
-        <w:t xml:space="preserve">The deliverable is a zip file </w:t>
-      </w:r>
-      <w:r>
-        <w:rPr>
-          <w:lang w:eastAsia="fr-FR"/>
-        </w:rPr>
-        <w:t>“</w:t>
-      </w:r>
-      <w:r>
-        <w:rPr>
-          <w:i/>
-          <w:lang w:eastAsia="fr-FR"/>
-        </w:rPr>
-        <w:t>CapellaMapping_VP_1_2_1-&lt;version&gt;-dropin.zip</w:t>
-      </w:r>
-      <w:r>
-        <w:rPr>
-          <w:i/>
-          <w:lang w:eastAsia="fr-FR"/>
-        </w:rPr>
-        <w:t>”</w:t>
-      </w:r>
-      <w:r>
-        <w:rPr>
-          <w:lang w:eastAsia="fr-FR"/>
-        </w:rPr>
-        <w:t xml:space="preserve"> containing the viewpoint </w:t>
-      </w:r>
-      <w:r>
-        <w:rPr>
-          <w:lang w:eastAsia="fr-FR"/>
-        </w:rPr>
-        <w:t>“</w:t>
-      </w:r>
-      <w:r>
-        <w:rPr>
-          <w:i/>
-          <w:lang w:eastAsia="fr-FR"/>
-        </w:rPr>
-        <w:t>CapellaMapping_VP_1_2_1-&lt;version&gt;</w:t>
-      </w:r>
-      <w:r>
-        <w:rPr>
-          <w:i/>
-          <w:lang w:eastAsia="fr-FR"/>
-        </w:rPr>
-        <w:t>”</w:t>
-      </w:r>
-    </w:p>
-    <w:p>
-      <w:pPr>
-        <w:rPr>
-          <w:lang w:eastAsia="fr-FR"/>
-        </w:rPr>
-      </w:pPr>
-      <w:r>
-        <w:rPr>
-          <w:lang w:eastAsia="fr-FR"/>
-        </w:rPr>
-        <w:t>The viewpoint contains all the plugins to add for use the Capella SysML Bridge.</w:t>
-      </w:r>
-    </w:p>
-    <w:p>
-      <w:pPr>
-        <w:rPr>
-          <w:lang w:eastAsia="fr-FR"/>
-        </w:rPr>
-      </w:pPr>
-    </w:p>
-    <w:p>
-      <w:pPr>
         <w:jc w:val="center"/>
         <w:rPr>
-          <w:lang w:val="fr-FR" w:eastAsia="fr-FR"/>
+          <w:lang w:eastAsia="fr-FR"/>
         </w:rPr>
       </w:pPr>
       <w:r>
@@ -2025,10 +2056,10 @@
           <w:lang w:val="fr-FR" w:eastAsia="fr-FR"/>
         </w:rPr>
         <w:drawing>
-          <wp:inline distT="0" distB="0" distL="0" distR="0" wp14:anchorId="07C4541B" wp14:editId="65854F67">
-            <wp:extent cx="4107180" cy="2670433"/>
-            <wp:effectExtent l="0" t="0" r="7620" b="0"/>
-            <wp:docPr id="1" name="Image 1"/>
+          <wp:inline distT="0" distB="0" distL="0" distR="0" wp14:anchorId="38124AEB" wp14:editId="1E733E38">
+            <wp:extent cx="5278755" cy="1280160"/>
+            <wp:effectExtent l="0" t="0" r="0" b="0"/>
+            <wp:docPr id="7" name="Image 7"/>
             <wp:cNvGraphicFramePr>
               <a:graphicFrameLocks xmlns:a="http://schemas.openxmlformats.org/drawingml/2006/main" noChangeAspect="1"/>
             </wp:cNvGraphicFramePr>
@@ -2048,7 +2079,7 @@
                   <pic:spPr>
                     <a:xfrm>
                       <a:off x="0" y="0"/>
-                      <a:ext cx="4111695" cy="2673368"/>
+                      <a:ext cx="5278755" cy="1280160"/>
                     </a:xfrm>
                     <a:prstGeom prst="rect">
                       <a:avLst/>
@@ -2063,98 +2094,91 @@
     </w:p>
     <w:p>
       <w:pPr>
-        <w:rPr>
-          <w:lang w:eastAsia="fr-FR"/>
-        </w:rPr>
-      </w:pPr>
-    </w:p>
-    <w:p>
-      <w:pPr>
-        <w:pStyle w:val="Titre2"/>
-      </w:pPr>
-      <w:bookmarkStart w:id="4" w:name="_Toc8055505"/>
-      <w:r>
-        <w:t xml:space="preserve">Install </w:t>
-      </w:r>
-      <w:r>
-        <w:t>CapellaM</w:t>
-      </w:r>
-      <w:r>
-        <w:t>apping_VP_1_2_1-1.0.4 viewpoint</w:t>
-      </w:r>
-      <w:bookmarkEnd w:id="4"/>
-    </w:p>
-    <w:p>
-      <w:pPr>
         <w:pStyle w:val="Paragraphedeliste"/>
         <w:numPr>
           <w:ilvl w:val="0"/>
           <w:numId w:val="31"/>
         </w:numPr>
         <w:jc w:val="left"/>
-      </w:pPr>
-      <w:r>
-        <w:t xml:space="preserve">Unzip the </w:t>
-      </w:r>
-      <w:r>
-        <w:t>“</w:t>
-      </w:r>
-      <w:r>
-        <w:rPr>
-          <w:i/>
-          <w:lang w:eastAsia="fr-FR"/>
-        </w:rPr>
-        <w:t>CapellaMapping_VP_1_2_1-&lt;version&gt;-dropin.zip</w:t>
-      </w:r>
-      <w:r>
-        <w:rPr>
-          <w:i/>
-          <w:lang w:eastAsia="fr-FR"/>
-        </w:rPr>
-        <w:t>”</w:t>
-      </w:r>
-      <w:r>
-        <w:t xml:space="preserve"> and copy the </w:t>
-      </w:r>
-      <w:r>
-        <w:t>“</w:t>
-      </w:r>
-      <w:r>
-        <w:rPr>
-          <w:i/>
-          <w:lang w:eastAsia="fr-FR"/>
-        </w:rPr>
-        <w:t>CapellaMapping_VP_1_2_1-&lt;version&gt;</w:t>
-      </w:r>
-      <w:r>
-        <w:rPr>
-          <w:i/>
-          <w:lang w:eastAsia="fr-FR"/>
-        </w:rPr>
-        <w:t>”</w:t>
-      </w:r>
-      <w:r>
-        <w:t xml:space="preserve"> viewpoint in the Capella 1.2.1 </w:t>
-      </w:r>
-      <w:proofErr w:type="spellStart"/>
-      <w:r>
-        <w:rPr>
-          <w:b/>
-        </w:rPr>
-        <w:t>dropins</w:t>
-      </w:r>
-      <w:proofErr w:type="spellEnd"/>
-      <w:r>
-        <w:t xml:space="preserve"> folder.</w:t>
+        <w:rPr>
+          <w:lang w:eastAsia="fr-FR"/>
+        </w:rPr>
+      </w:pPr>
+      <w:r>
+        <w:rPr>
+          <w:lang w:eastAsia="fr-FR"/>
+        </w:rPr>
+        <w:t>Launch</w:t>
+      </w:r>
+      <w:r>
+        <w:rPr>
+          <w:lang w:eastAsia="fr-FR"/>
+        </w:rPr>
+        <w:t xml:space="preserve"> Capella 1.2.1.</w:t>
       </w:r>
     </w:p>
     <w:p>
       <w:pPr>
+        <w:pStyle w:val="Paragraphedeliste"/>
+        <w:numPr>
+          <w:ilvl w:val="1"/>
+          <w:numId w:val="31"/>
+        </w:numPr>
         <w:jc w:val="left"/>
-      </w:pPr>
+        <w:rPr>
+          <w:lang w:eastAsia="fr-FR"/>
+        </w:rPr>
+      </w:pPr>
+      <w:r>
+        <w:rPr>
+          <w:lang w:eastAsia="fr-FR"/>
+        </w:rPr>
+        <w:t xml:space="preserve">Open the </w:t>
+      </w:r>
+      <w:r>
+        <w:rPr>
+          <w:lang w:eastAsia="fr-FR"/>
+        </w:rPr>
+        <w:t>“</w:t>
+      </w:r>
+      <w:r>
+        <w:rPr>
+          <w:lang w:eastAsia="fr-FR"/>
+        </w:rPr>
+        <w:t>Window -&gt; Preferences -&gt; Capella -&gt; SysML</w:t>
+      </w:r>
+      <w:r>
+        <w:rPr>
+          <w:lang w:eastAsia="fr-FR"/>
+        </w:rPr>
+        <w:t>”</w:t>
+      </w:r>
+      <w:r>
+        <w:rPr>
+          <w:lang w:eastAsia="fr-FR"/>
+        </w:rPr>
+        <w:t xml:space="preserve"> wizard to check the Capella Bridge is correctly installed.</w:t>
+      </w:r>
+      <w:r>
+        <w:rPr>
+          <w:noProof/>
+          <w:lang w:eastAsia="fr-FR"/>
+        </w:rPr>
+        <w:t xml:space="preserve"> </w:t>
+      </w:r>
     </w:p>
     <w:p>
       <w:pPr>
+        <w:pStyle w:val="Paragraphedeliste"/>
+        <w:rPr>
+          <w:lang w:eastAsia="fr-FR"/>
+        </w:rPr>
+      </w:pPr>
+    </w:p>
+    <w:p>
+      <w:pPr>
+        <w:pStyle w:val="Paragraphedeliste"/>
+        <w:ind w:left="720"/>
         <w:jc w:val="center"/>
         <w:rPr>
           <w:lang w:eastAsia="fr-FR"/>
@@ -2166,10 +2190,10 @@
           <w:lang w:val="fr-FR" w:eastAsia="fr-FR"/>
         </w:rPr>
         <w:drawing>
-          <wp:inline distT="0" distB="0" distL="0" distR="0" wp14:anchorId="38124AEB" wp14:editId="1E733E38">
-            <wp:extent cx="5278755" cy="1280160"/>
-            <wp:effectExtent l="0" t="0" r="0" b="0"/>
-            <wp:docPr id="7" name="Image 7"/>
+          <wp:inline distT="0" distB="0" distL="0" distR="0" wp14:anchorId="3C96F754" wp14:editId="32497313">
+            <wp:extent cx="3613150" cy="3125920"/>
+            <wp:effectExtent l="0" t="0" r="6350" b="0"/>
+            <wp:docPr id="11" name="Image 11"/>
             <wp:cNvGraphicFramePr>
               <a:graphicFrameLocks xmlns:a="http://schemas.openxmlformats.org/drawingml/2006/main" noChangeAspect="1"/>
             </wp:cNvGraphicFramePr>
@@ -2189,7 +2213,7 @@
                   <pic:spPr>
                     <a:xfrm>
                       <a:off x="0" y="0"/>
-                      <a:ext cx="5278755" cy="1280160"/>
+                      <a:ext cx="3622143" cy="3133700"/>
                     </a:xfrm>
                     <a:prstGeom prst="rect">
                       <a:avLst/>
@@ -2212,11 +2236,27 @@
     </w:p>
     <w:p>
       <w:pPr>
-        <w:jc w:val="left"/>
-        <w:rPr>
-          <w:lang w:eastAsia="fr-FR"/>
-        </w:rPr>
-      </w:pPr>
+        <w:pStyle w:val="Titre1"/>
+      </w:pPr>
+      <w:bookmarkStart w:id="3" w:name="_Toc8055506"/>
+      <w:r>
+        <w:lastRenderedPageBreak/>
+        <w:t>SysML to Capella import</w:t>
+      </w:r>
+      <w:bookmarkEnd w:id="3"/>
+    </w:p>
+    <w:p>
+      <w:pPr>
+        <w:pStyle w:val="Titre2"/>
+      </w:pPr>
+      <w:bookmarkStart w:id="4" w:name="_Toc8055507"/>
+      <w:r>
+        <w:t xml:space="preserve">Supported </w:t>
+      </w:r>
+      <w:r>
+        <w:t>input data</w:t>
+      </w:r>
+      <w:bookmarkEnd w:id="4"/>
     </w:p>
     <w:p>
       <w:pPr>
@@ -2225,23 +2265,44 @@
           <w:ilvl w:val="0"/>
           <w:numId w:val="31"/>
         </w:numPr>
-        <w:jc w:val="left"/>
-        <w:rPr>
-          <w:lang w:eastAsia="fr-FR"/>
-        </w:rPr>
-      </w:pPr>
-      <w:r>
-        <w:rPr>
-          <w:lang w:eastAsia="fr-FR"/>
-        </w:rPr>
-        <w:t>Open Capella 1.2.1.</w:t>
+        <w:rPr>
+          <w:lang w:eastAsia="fr-FR"/>
+        </w:rPr>
+      </w:pPr>
+      <w:r>
+        <w:rPr>
+          <w:lang w:eastAsia="fr-FR"/>
+        </w:rPr>
+        <w:t xml:space="preserve">The </w:t>
+      </w:r>
+      <w:r>
+        <w:rPr>
+          <w:lang w:eastAsia="fr-FR"/>
+        </w:rPr>
+        <w:t>SysML model</w:t>
+      </w:r>
+      <w:r>
+        <w:rPr>
+          <w:lang w:eastAsia="fr-FR"/>
+        </w:rPr>
+        <w:t xml:space="preserve"> shall be exported from Cameo Systems Modeler in the </w:t>
+      </w:r>
+      <w:r>
+        <w:rPr>
+          <w:i/>
+          <w:lang w:eastAsia="fr-FR"/>
+        </w:rPr>
+        <w:t>Eclipse UML2 (v5.x) XMI file</w:t>
+      </w:r>
+      <w:r>
+        <w:rPr>
+          <w:lang w:eastAsia="fr-FR"/>
+        </w:rPr>
+        <w:t xml:space="preserve"> format.</w:t>
       </w:r>
     </w:p>
     <w:p>
       <w:pPr>
-        <w:pStyle w:val="Paragraphedeliste"/>
-        <w:ind w:left="720"/>
-        <w:jc w:val="left"/>
         <w:rPr>
           <w:lang w:eastAsia="fr-FR"/>
         </w:rPr>
@@ -2249,66 +2310,6 @@
     </w:p>
     <w:p>
       <w:pPr>
-        <w:pStyle w:val="Paragraphedeliste"/>
-        <w:numPr>
-          <w:ilvl w:val="0"/>
-          <w:numId w:val="31"/>
-        </w:numPr>
-        <w:jc w:val="left"/>
-        <w:rPr>
-          <w:lang w:eastAsia="fr-FR"/>
-        </w:rPr>
-      </w:pPr>
-      <w:r>
-        <w:rPr>
-          <w:lang w:eastAsia="fr-FR"/>
-        </w:rPr>
-        <w:t xml:space="preserve">Open the </w:t>
-      </w:r>
-      <w:r>
-        <w:rPr>
-          <w:lang w:eastAsia="fr-FR"/>
-        </w:rPr>
-        <w:t>“</w:t>
-      </w:r>
-      <w:r>
-        <w:rPr>
-          <w:lang w:eastAsia="fr-FR"/>
-        </w:rPr>
-        <w:t>Window -&gt; Preferences -&gt; Capella -&gt; SysML</w:t>
-      </w:r>
-      <w:r>
-        <w:rPr>
-          <w:lang w:eastAsia="fr-FR"/>
-        </w:rPr>
-        <w:t>”</w:t>
-      </w:r>
-      <w:r>
-        <w:rPr>
-          <w:lang w:eastAsia="fr-FR"/>
-        </w:rPr>
-        <w:t xml:space="preserve"> wizard to check the Capella Bridge is correctly installed.</w:t>
-      </w:r>
-      <w:r>
-        <w:rPr>
-          <w:noProof/>
-          <w:lang w:eastAsia="fr-FR"/>
-        </w:rPr>
-        <w:t xml:space="preserve"> </w:t>
-      </w:r>
-    </w:p>
-    <w:p>
-      <w:pPr>
-        <w:pStyle w:val="Paragraphedeliste"/>
-        <w:rPr>
-          <w:lang w:eastAsia="fr-FR"/>
-        </w:rPr>
-      </w:pPr>
-    </w:p>
-    <w:p>
-      <w:pPr>
-        <w:pStyle w:val="Paragraphedeliste"/>
-        <w:ind w:left="720"/>
         <w:jc w:val="center"/>
         <w:rPr>
           <w:lang w:eastAsia="fr-FR"/>
@@ -2320,10 +2321,10 @@
           <w:lang w:val="fr-FR" w:eastAsia="fr-FR"/>
         </w:rPr>
         <w:drawing>
-          <wp:inline distT="0" distB="0" distL="0" distR="0" wp14:anchorId="3C96F754" wp14:editId="433B6443">
-            <wp:extent cx="4251960" cy="3678587"/>
-            <wp:effectExtent l="0" t="0" r="0" b="0"/>
-            <wp:docPr id="11" name="Image 11"/>
+          <wp:inline distT="0" distB="0" distL="0" distR="0" wp14:anchorId="5AA7078E" wp14:editId="3B08F0BC">
+            <wp:extent cx="5278755" cy="2778125"/>
+            <wp:effectExtent l="0" t="0" r="0" b="3175"/>
+            <wp:docPr id="4" name="Image 4"/>
             <wp:cNvGraphicFramePr>
               <a:graphicFrameLocks xmlns:a="http://schemas.openxmlformats.org/drawingml/2006/main" noChangeAspect="1"/>
             </wp:cNvGraphicFramePr>
@@ -2343,7 +2344,7 @@
                   <pic:spPr>
                     <a:xfrm>
                       <a:off x="0" y="0"/>
-                      <a:ext cx="4256928" cy="3682885"/>
+                      <a:ext cx="5278755" cy="2778125"/>
                     </a:xfrm>
                     <a:prstGeom prst="rect">
                       <a:avLst/>
@@ -2358,7 +2359,6 @@
     </w:p>
     <w:p>
       <w:pPr>
-        <w:jc w:val="left"/>
         <w:rPr>
           <w:lang w:eastAsia="fr-FR"/>
         </w:rPr>
@@ -2366,37 +2366,10 @@
     </w:p>
     <w:p>
       <w:pPr>
-        <w:pStyle w:val="Paragraphedeliste"/>
-        <w:ind w:left="720"/>
-        <w:jc w:val="left"/>
-        <w:rPr>
-          <w:lang w:eastAsia="fr-FR"/>
-        </w:rPr>
-      </w:pPr>
-    </w:p>
-    <w:p>
-      <w:pPr>
-        <w:pStyle w:val="Titre1"/>
-      </w:pPr>
-      <w:bookmarkStart w:id="5" w:name="_Toc8055506"/>
-      <w:r>
-        <w:lastRenderedPageBreak/>
-        <w:t>SysML to Capella import</w:t>
-      </w:r>
-      <w:bookmarkEnd w:id="5"/>
-    </w:p>
-    <w:p>
-      <w:pPr>
-        <w:pStyle w:val="Titre2"/>
-      </w:pPr>
-      <w:bookmarkStart w:id="6" w:name="_Toc8055507"/>
-      <w:r>
-        <w:t xml:space="preserve">Supported </w:t>
-      </w:r>
-      <w:r>
-        <w:t>input data</w:t>
-      </w:r>
-      <w:bookmarkEnd w:id="6"/>
+        <w:rPr>
+          <w:lang w:eastAsia="fr-FR"/>
+        </w:rPr>
+      </w:pPr>
     </w:p>
     <w:p>
       <w:pPr>
@@ -2413,24 +2386,59 @@
         <w:rPr>
           <w:lang w:eastAsia="fr-FR"/>
         </w:rPr>
-        <w:t xml:space="preserve">The supported input data shall be exported from Cameo Systems Modeler in the </w:t>
+        <w:t xml:space="preserve">Among the </w:t>
+      </w:r>
+      <w:r>
+        <w:rPr>
+          <w:lang w:eastAsia="fr-FR"/>
+        </w:rPr>
+        <w:t xml:space="preserve">different </w:t>
+      </w:r>
+      <w:r>
+        <w:rPr>
+          <w:lang w:eastAsia="fr-FR"/>
+        </w:rPr>
+        <w:t xml:space="preserve">exported files, the </w:t>
+      </w:r>
+      <w:r>
+        <w:rPr>
+          <w:lang w:eastAsia="fr-FR"/>
+        </w:rPr>
+        <w:t xml:space="preserve">one used for the import into Capella </w:t>
+      </w:r>
+      <w:r>
+        <w:rPr>
+          <w:lang w:eastAsia="fr-FR"/>
+        </w:rPr>
+        <w:t xml:space="preserve">is the </w:t>
       </w:r>
       <w:r>
         <w:rPr>
           <w:i/>
           <w:lang w:eastAsia="fr-FR"/>
         </w:rPr>
-        <w:t>Eclipse UML2 (v5.x) XMI file</w:t>
-      </w:r>
-      <w:r>
-        <w:rPr>
-          <w:lang w:eastAsia="fr-FR"/>
-        </w:rPr>
-        <w:t xml:space="preserve"> format.</w:t>
+        <w:t>&lt;Project Name&gt;.</w:t>
+      </w:r>
+      <w:proofErr w:type="spellStart"/>
+      <w:r>
+        <w:rPr>
+          <w:i/>
+          <w:lang w:eastAsia="fr-FR"/>
+        </w:rPr>
+        <w:t>uml</w:t>
+      </w:r>
+      <w:proofErr w:type="spellEnd"/>
+      <w:r>
+        <w:rPr>
+          <w:lang w:eastAsia="fr-FR"/>
+        </w:rPr>
+        <w:t xml:space="preserve"> file.</w:t>
       </w:r>
     </w:p>
     <w:p>
       <w:pPr>
+        <w:pStyle w:val="Paragraphedeliste"/>
+        <w:ind w:left="720"/>
         <w:rPr>
           <w:lang w:eastAsia="fr-FR"/>
         </w:rPr>
@@ -2449,10 +2457,10 @@
           <w:lang w:val="fr-FR" w:eastAsia="fr-FR"/>
         </w:rPr>
         <w:drawing>
-          <wp:inline distT="0" distB="0" distL="0" distR="0" wp14:anchorId="5AA7078E" wp14:editId="3B08F0BC">
-            <wp:extent cx="5278755" cy="2778125"/>
-            <wp:effectExtent l="0" t="0" r="0" b="3175"/>
-            <wp:docPr id="4" name="Image 4"/>
+          <wp:inline distT="0" distB="0" distL="0" distR="0" wp14:anchorId="37577CF6" wp14:editId="0F59EB9A">
+            <wp:extent cx="5278755" cy="3084195"/>
+            <wp:effectExtent l="0" t="0" r="0" b="1905"/>
+            <wp:docPr id="6" name="Image 6"/>
             <wp:cNvGraphicFramePr>
               <a:graphicFrameLocks xmlns:a="http://schemas.openxmlformats.org/drawingml/2006/main" noChangeAspect="1"/>
             </wp:cNvGraphicFramePr>
@@ -2472,7 +2480,7 @@
                   <pic:spPr>
                     <a:xfrm>
                       <a:off x="0" y="0"/>
-                      <a:ext cx="5278755" cy="2778125"/>
+                      <a:ext cx="5278755" cy="3084195"/>
                     </a:xfrm>
                     <a:prstGeom prst="rect">
                       <a:avLst/>
@@ -2494,10 +2502,14 @@
     </w:p>
     <w:p>
       <w:pPr>
-        <w:rPr>
-          <w:lang w:eastAsia="fr-FR"/>
-        </w:rPr>
-      </w:pPr>
+        <w:pStyle w:val="Titre2"/>
+      </w:pPr>
+      <w:bookmarkStart w:id="5" w:name="_Toc8055508"/>
+      <w:r>
+        <w:lastRenderedPageBreak/>
+        <w:t>Configuration</w:t>
+      </w:r>
+      <w:bookmarkEnd w:id="5"/>
     </w:p>
     <w:p>
       <w:pPr>
@@ -2514,42 +2526,29 @@
         <w:rPr>
           <w:lang w:eastAsia="fr-FR"/>
         </w:rPr>
-        <w:t xml:space="preserve">Among the exported files, the supported input data is the </w:t>
-      </w:r>
-      <w:r>
-        <w:rPr>
-          <w:i/>
-          <w:lang w:eastAsia="fr-FR"/>
-        </w:rPr>
-        <w:t>&lt;Project Name&gt;.</w:t>
-      </w:r>
-      <w:proofErr w:type="spellStart"/>
-      <w:r>
-        <w:rPr>
-          <w:i/>
-          <w:lang w:eastAsia="fr-FR"/>
-        </w:rPr>
-        <w:t>uml</w:t>
-      </w:r>
-      <w:proofErr w:type="spellEnd"/>
-      <w:r>
-        <w:rPr>
-          <w:lang w:eastAsia="fr-FR"/>
-        </w:rPr>
-        <w:t xml:space="preserve"> file.</w:t>
+        <w:t xml:space="preserve">The SysML model in </w:t>
+      </w:r>
+      <w:r>
+        <w:rPr>
+          <w:lang w:eastAsia="fr-FR"/>
+        </w:rPr>
+        <w:t xml:space="preserve">Cameo System Modeler can </w:t>
+      </w:r>
+      <w:r>
+        <w:rPr>
+          <w:lang w:eastAsia="fr-FR"/>
+        </w:rPr>
+        <w:t>follow a specific organization</w:t>
+      </w:r>
+      <w:r>
+        <w:rPr>
+          <w:lang w:eastAsia="fr-FR"/>
+        </w:rPr>
+        <w:t xml:space="preserve"> of packages. An example is presented here below:</w:t>
       </w:r>
     </w:p>
     <w:p>
       <w:pPr>
-        <w:pStyle w:val="Paragraphedeliste"/>
-        <w:ind w:left="720"/>
-        <w:rPr>
-          <w:lang w:eastAsia="fr-FR"/>
-        </w:rPr>
-      </w:pPr>
-    </w:p>
-    <w:p>
-      <w:pPr>
         <w:jc w:val="center"/>
         <w:rPr>
           <w:lang w:eastAsia="fr-FR"/>
@@ -2561,10 +2560,10 @@
           <w:lang w:val="fr-FR" w:eastAsia="fr-FR"/>
         </w:rPr>
         <w:drawing>
-          <wp:inline distT="0" distB="0" distL="0" distR="0" wp14:anchorId="37577CF6" wp14:editId="0F59EB9A">
-            <wp:extent cx="5278755" cy="3084195"/>
-            <wp:effectExtent l="0" t="0" r="0" b="1905"/>
-            <wp:docPr id="6" name="Image 6"/>
+          <wp:inline distT="0" distB="0" distL="0" distR="0" wp14:anchorId="3DAACB39" wp14:editId="5D97348A">
+            <wp:extent cx="3863340" cy="3845680"/>
+            <wp:effectExtent l="0" t="0" r="3810" b="2540"/>
+            <wp:docPr id="13" name="Image 13"/>
             <wp:cNvGraphicFramePr>
               <a:graphicFrameLocks xmlns:a="http://schemas.openxmlformats.org/drawingml/2006/main" noChangeAspect="1"/>
             </wp:cNvGraphicFramePr>
@@ -2584,7 +2583,7 @@
                   <pic:spPr>
                     <a:xfrm>
                       <a:off x="0" y="0"/>
-                      <a:ext cx="5278755" cy="3084195"/>
+                      <a:ext cx="3865656" cy="3847985"/>
                     </a:xfrm>
                     <a:prstGeom prst="rect">
                       <a:avLst/>
@@ -2606,17 +2605,6 @@
     </w:p>
     <w:p>
       <w:pPr>
-        <w:pStyle w:val="Titre2"/>
-      </w:pPr>
-      <w:bookmarkStart w:id="7" w:name="_Toc8055508"/>
-      <w:r>
-        <w:lastRenderedPageBreak/>
-        <w:t>Configuration</w:t>
-      </w:r>
-      <w:bookmarkEnd w:id="7"/>
-    </w:p>
-    <w:p>
-      <w:pPr>
         <w:pStyle w:val="Paragraphedeliste"/>
         <w:numPr>
           <w:ilvl w:val="0"/>
@@ -2630,11 +2618,1409 @@
         <w:rPr>
           <w:lang w:eastAsia="fr-FR"/>
         </w:rPr>
-        <w:t>The Cameo System Modeler user can build his project with a personal structure.</w:t>
+        <w:t xml:space="preserve">Capella Bridge </w:t>
+      </w:r>
+      <w:r>
+        <w:rPr>
+          <w:lang w:eastAsia="fr-FR"/>
+        </w:rPr>
+        <w:t>requires</w:t>
+      </w:r>
+      <w:r>
+        <w:rPr>
+          <w:lang w:eastAsia="fr-FR"/>
+        </w:rPr>
+        <w:t xml:space="preserve"> a configuration file to read th</w:t>
+      </w:r>
+      <w:r>
+        <w:rPr>
+          <w:lang w:eastAsia="fr-FR"/>
+        </w:rPr>
+        <w:t>is</w:t>
+      </w:r>
+      <w:r>
+        <w:rPr>
+          <w:lang w:eastAsia="fr-FR"/>
+        </w:rPr>
+        <w:t xml:space="preserve"> </w:t>
+      </w:r>
+      <w:r>
+        <w:rPr>
+          <w:lang w:eastAsia="fr-FR"/>
+        </w:rPr>
+        <w:t xml:space="preserve">specific </w:t>
+      </w:r>
+      <w:r>
+        <w:rPr>
+          <w:lang w:eastAsia="fr-FR"/>
+        </w:rPr>
+        <w:t>structure.</w:t>
       </w:r>
     </w:p>
     <w:p>
       <w:pPr>
+        <w:ind w:firstLine="360"/>
+        <w:rPr>
+          <w:lang w:eastAsia="fr-FR"/>
+        </w:rPr>
+      </w:pPr>
+      <w:r>
+        <w:rPr>
+          <w:lang w:eastAsia="fr-FR"/>
+        </w:rPr>
+        <w:t>This configuration file is a</w:t>
+      </w:r>
+      <w:r>
+        <w:rPr>
+          <w:lang w:eastAsia="fr-FR"/>
+        </w:rPr>
+        <w:t>n</w:t>
+      </w:r>
+      <w:r>
+        <w:rPr>
+          <w:lang w:eastAsia="fr-FR"/>
+        </w:rPr>
+        <w:t xml:space="preserve"> XML file with the following structure:</w:t>
+      </w:r>
+    </w:p>
+    <w:p>
+      <w:pPr>
+        <w:ind w:left="360" w:firstLine="360"/>
+        <w:rPr>
+          <w:lang w:eastAsia="fr-FR"/>
+        </w:rPr>
+      </w:pPr>
+    </w:p>
+    <w:p>
+      <w:pPr>
+        <w:autoSpaceDE w:val="0"/>
+        <w:autoSpaceDN w:val="0"/>
+        <w:adjustRightInd w:val="0"/>
+        <w:ind w:left="360"/>
+        <w:jc w:val="left"/>
+        <w:rPr>
+          <w:rFonts w:ascii="Consolas" w:hAnsi="Consolas" w:cs="Consolas"/>
+          <w:spacing w:val="0"/>
+          <w:sz w:val="20"/>
+          <w:szCs w:val="20"/>
+          <w:lang w:eastAsia="fr-FR"/>
+        </w:rPr>
+      </w:pPr>
+      <w:proofErr w:type="gramStart"/>
+      <w:r>
+        <w:rPr>
+          <w:rFonts w:ascii="Consolas" w:hAnsi="Consolas" w:cs="Consolas"/>
+          <w:color w:val="008080"/>
+          <w:spacing w:val="0"/>
+          <w:sz w:val="20"/>
+          <w:szCs w:val="20"/>
+          <w:lang w:eastAsia="fr-FR"/>
+        </w:rPr>
+        <w:t>&lt;?</w:t>
+      </w:r>
+      <w:r>
+        <w:rPr>
+          <w:rFonts w:ascii="Consolas" w:hAnsi="Consolas" w:cs="Consolas"/>
+          <w:color w:val="3F7F7F"/>
+          <w:spacing w:val="0"/>
+          <w:sz w:val="20"/>
+          <w:szCs w:val="20"/>
+          <w:lang w:eastAsia="fr-FR"/>
+        </w:rPr>
+        <w:t>xml</w:t>
+      </w:r>
+      <w:proofErr w:type="gramEnd"/>
+      <w:r>
+        <w:rPr>
+          <w:rFonts w:ascii="Consolas" w:hAnsi="Consolas" w:cs="Consolas"/>
+          <w:spacing w:val="0"/>
+          <w:sz w:val="20"/>
+          <w:szCs w:val="20"/>
+          <w:lang w:eastAsia="fr-FR"/>
+        </w:rPr>
+        <w:t xml:space="preserve"> </w:t>
+      </w:r>
+      <w:r>
+        <w:rPr>
+          <w:rFonts w:ascii="Consolas" w:hAnsi="Consolas" w:cs="Consolas"/>
+          <w:color w:val="7F007F"/>
+          <w:spacing w:val="0"/>
+          <w:sz w:val="20"/>
+          <w:szCs w:val="20"/>
+          <w:lang w:eastAsia="fr-FR"/>
+        </w:rPr>
+        <w:t>version</w:t>
+      </w:r>
+      <w:r>
+        <w:rPr>
+          <w:rFonts w:ascii="Consolas" w:hAnsi="Consolas" w:cs="Consolas"/>
+          <w:color w:val="000000"/>
+          <w:spacing w:val="0"/>
+          <w:sz w:val="20"/>
+          <w:szCs w:val="20"/>
+          <w:lang w:eastAsia="fr-FR"/>
+        </w:rPr>
+        <w:t>=</w:t>
+      </w:r>
+      <w:r>
+        <w:rPr>
+          <w:rFonts w:ascii="Consolas" w:hAnsi="Consolas" w:cs="Consolas"/>
+          <w:i/>
+          <w:iCs/>
+          <w:color w:val="2A00FF"/>
+          <w:spacing w:val="0"/>
+          <w:sz w:val="20"/>
+          <w:szCs w:val="20"/>
+          <w:lang w:eastAsia="fr-FR"/>
+        </w:rPr>
+        <w:t>"1.0"</w:t>
+      </w:r>
+      <w:r>
+        <w:rPr>
+          <w:rFonts w:ascii="Consolas" w:hAnsi="Consolas" w:cs="Consolas"/>
+          <w:spacing w:val="0"/>
+          <w:sz w:val="20"/>
+          <w:szCs w:val="20"/>
+          <w:lang w:eastAsia="fr-FR"/>
+        </w:rPr>
+        <w:t xml:space="preserve"> </w:t>
+      </w:r>
+      <w:r>
+        <w:rPr>
+          <w:rFonts w:ascii="Consolas" w:hAnsi="Consolas" w:cs="Consolas"/>
+          <w:color w:val="7F007F"/>
+          <w:spacing w:val="0"/>
+          <w:sz w:val="20"/>
+          <w:szCs w:val="20"/>
+          <w:lang w:eastAsia="fr-FR"/>
+        </w:rPr>
+        <w:t>encoding</w:t>
+      </w:r>
+      <w:r>
+        <w:rPr>
+          <w:rFonts w:ascii="Consolas" w:hAnsi="Consolas" w:cs="Consolas"/>
+          <w:color w:val="000000"/>
+          <w:spacing w:val="0"/>
+          <w:sz w:val="20"/>
+          <w:szCs w:val="20"/>
+          <w:lang w:eastAsia="fr-FR"/>
+        </w:rPr>
+        <w:t>=</w:t>
+      </w:r>
+      <w:r>
+        <w:rPr>
+          <w:rFonts w:ascii="Consolas" w:hAnsi="Consolas" w:cs="Consolas"/>
+          <w:i/>
+          <w:iCs/>
+          <w:color w:val="2A00FF"/>
+          <w:spacing w:val="0"/>
+          <w:sz w:val="20"/>
+          <w:szCs w:val="20"/>
+          <w:lang w:eastAsia="fr-FR"/>
+        </w:rPr>
+        <w:t>"UTF-8"</w:t>
+      </w:r>
+      <w:r>
+        <w:rPr>
+          <w:rFonts w:ascii="Consolas" w:hAnsi="Consolas" w:cs="Consolas"/>
+          <w:color w:val="008080"/>
+          <w:spacing w:val="0"/>
+          <w:sz w:val="20"/>
+          <w:szCs w:val="20"/>
+          <w:lang w:eastAsia="fr-FR"/>
+        </w:rPr>
+        <w:t>?&gt;</w:t>
+      </w:r>
+    </w:p>
+    <w:p>
+      <w:pPr>
+        <w:autoSpaceDE w:val="0"/>
+        <w:autoSpaceDN w:val="0"/>
+        <w:adjustRightInd w:val="0"/>
+        <w:ind w:left="360"/>
+        <w:jc w:val="left"/>
+        <w:rPr>
+          <w:rFonts w:ascii="Consolas" w:hAnsi="Consolas" w:cs="Consolas"/>
+          <w:spacing w:val="0"/>
+          <w:sz w:val="20"/>
+          <w:szCs w:val="20"/>
+          <w:lang w:eastAsia="fr-FR"/>
+        </w:rPr>
+      </w:pPr>
+      <w:r>
+        <w:rPr>
+          <w:rFonts w:ascii="Consolas" w:hAnsi="Consolas" w:cs="Consolas"/>
+          <w:color w:val="008080"/>
+          <w:spacing w:val="0"/>
+          <w:sz w:val="20"/>
+          <w:szCs w:val="20"/>
+          <w:lang w:eastAsia="fr-FR"/>
+        </w:rPr>
+        <w:t>&lt;</w:t>
+      </w:r>
+      <w:proofErr w:type="gramStart"/>
+      <w:r>
+        <w:rPr>
+          <w:rFonts w:ascii="Consolas" w:hAnsi="Consolas" w:cs="Consolas"/>
+          <w:color w:val="3F7F7F"/>
+          <w:spacing w:val="0"/>
+          <w:sz w:val="20"/>
+          <w:szCs w:val="20"/>
+          <w:lang w:eastAsia="fr-FR"/>
+        </w:rPr>
+        <w:t>configurations</w:t>
+      </w:r>
+      <w:proofErr w:type="gramEnd"/>
+      <w:r>
+        <w:rPr>
+          <w:rFonts w:ascii="Consolas" w:hAnsi="Consolas" w:cs="Consolas"/>
+          <w:color w:val="008080"/>
+          <w:spacing w:val="0"/>
+          <w:sz w:val="20"/>
+          <w:szCs w:val="20"/>
+          <w:lang w:eastAsia="fr-FR"/>
+        </w:rPr>
+        <w:t>&gt;</w:t>
+      </w:r>
+    </w:p>
+    <w:p>
+      <w:pPr>
+        <w:autoSpaceDE w:val="0"/>
+        <w:autoSpaceDN w:val="0"/>
+        <w:adjustRightInd w:val="0"/>
+        <w:ind w:left="360"/>
+        <w:jc w:val="left"/>
+        <w:rPr>
+          <w:rFonts w:ascii="Consolas" w:hAnsi="Consolas" w:cs="Consolas"/>
+          <w:spacing w:val="0"/>
+          <w:sz w:val="20"/>
+          <w:szCs w:val="20"/>
+          <w:lang w:eastAsia="fr-FR"/>
+        </w:rPr>
+      </w:pPr>
+      <w:r>
+        <w:rPr>
+          <w:rFonts w:ascii="Consolas" w:hAnsi="Consolas" w:cs="Consolas"/>
+          <w:color w:val="000000"/>
+          <w:spacing w:val="0"/>
+          <w:sz w:val="20"/>
+          <w:szCs w:val="20"/>
+          <w:lang w:eastAsia="fr-FR"/>
+        </w:rPr>
+        <w:tab/>
+      </w:r>
+      <w:r>
+        <w:rPr>
+          <w:rFonts w:ascii="Consolas" w:hAnsi="Consolas" w:cs="Consolas"/>
+          <w:color w:val="008080"/>
+          <w:spacing w:val="0"/>
+          <w:sz w:val="20"/>
+          <w:szCs w:val="20"/>
+          <w:lang w:eastAsia="fr-FR"/>
+        </w:rPr>
+        <w:t>&lt;</w:t>
+      </w:r>
+      <w:proofErr w:type="spellStart"/>
+      <w:r>
+        <w:rPr>
+          <w:rFonts w:ascii="Consolas" w:hAnsi="Consolas" w:cs="Consolas"/>
+          <w:color w:val="3F7F7F"/>
+          <w:spacing w:val="0"/>
+          <w:sz w:val="20"/>
+          <w:szCs w:val="20"/>
+          <w:lang w:eastAsia="fr-FR"/>
+        </w:rPr>
+        <w:t>useCasesPath</w:t>
+      </w:r>
+      <w:proofErr w:type="spellEnd"/>
+      <w:r>
+        <w:rPr>
+          <w:rFonts w:ascii="Consolas" w:hAnsi="Consolas" w:cs="Consolas"/>
+          <w:spacing w:val="0"/>
+          <w:sz w:val="20"/>
+          <w:szCs w:val="20"/>
+          <w:lang w:eastAsia="fr-FR"/>
+        </w:rPr>
+        <w:t xml:space="preserve"> </w:t>
+      </w:r>
+      <w:r>
+        <w:rPr>
+          <w:rFonts w:ascii="Consolas" w:hAnsi="Consolas" w:cs="Consolas"/>
+          <w:color w:val="7F007F"/>
+          <w:spacing w:val="0"/>
+          <w:sz w:val="20"/>
+          <w:szCs w:val="20"/>
+          <w:lang w:eastAsia="fr-FR"/>
+        </w:rPr>
+        <w:t>path</w:t>
+      </w:r>
+      <w:r>
+        <w:rPr>
+          <w:rFonts w:ascii="Consolas" w:hAnsi="Consolas" w:cs="Consolas"/>
+          <w:color w:val="000000"/>
+          <w:spacing w:val="0"/>
+          <w:sz w:val="20"/>
+          <w:szCs w:val="20"/>
+          <w:lang w:eastAsia="fr-FR"/>
+        </w:rPr>
+        <w:t>=</w:t>
+      </w:r>
+      <w:r>
+        <w:rPr>
+          <w:rFonts w:ascii="Consolas" w:hAnsi="Consolas" w:cs="Consolas"/>
+          <w:i/>
+          <w:iCs/>
+          <w:color w:val="2A00FF"/>
+          <w:spacing w:val="0"/>
+          <w:sz w:val="20"/>
+          <w:szCs w:val="20"/>
+          <w:lang w:eastAsia="fr-FR"/>
+        </w:rPr>
+        <w:t>"02 Behavior/02 Use Cases"</w:t>
+      </w:r>
+      <w:r>
+        <w:rPr>
+          <w:rFonts w:ascii="Consolas" w:hAnsi="Consolas" w:cs="Consolas"/>
+          <w:spacing w:val="0"/>
+          <w:sz w:val="20"/>
+          <w:szCs w:val="20"/>
+          <w:lang w:eastAsia="fr-FR"/>
+        </w:rPr>
+        <w:t xml:space="preserve"> </w:t>
+      </w:r>
+      <w:r>
+        <w:rPr>
+          <w:rFonts w:ascii="Consolas" w:hAnsi="Consolas" w:cs="Consolas"/>
+          <w:color w:val="008080"/>
+          <w:spacing w:val="0"/>
+          <w:sz w:val="20"/>
+          <w:szCs w:val="20"/>
+          <w:lang w:eastAsia="fr-FR"/>
+        </w:rPr>
+        <w:t>/&gt;</w:t>
+      </w:r>
+    </w:p>
+    <w:p>
+      <w:pPr>
+        <w:autoSpaceDE w:val="0"/>
+        <w:autoSpaceDN w:val="0"/>
+        <w:adjustRightInd w:val="0"/>
+        <w:ind w:left="360"/>
+        <w:jc w:val="left"/>
+        <w:rPr>
+          <w:rFonts w:ascii="Consolas" w:hAnsi="Consolas" w:cs="Consolas"/>
+          <w:spacing w:val="0"/>
+          <w:sz w:val="20"/>
+          <w:szCs w:val="20"/>
+          <w:lang w:eastAsia="fr-FR"/>
+        </w:rPr>
+      </w:pPr>
+      <w:r>
+        <w:rPr>
+          <w:rFonts w:ascii="Consolas" w:hAnsi="Consolas" w:cs="Consolas"/>
+          <w:color w:val="000000"/>
+          <w:spacing w:val="0"/>
+          <w:sz w:val="20"/>
+          <w:szCs w:val="20"/>
+          <w:lang w:eastAsia="fr-FR"/>
+        </w:rPr>
+        <w:tab/>
+      </w:r>
+      <w:r>
+        <w:rPr>
+          <w:rFonts w:ascii="Consolas" w:hAnsi="Consolas" w:cs="Consolas"/>
+          <w:color w:val="008080"/>
+          <w:spacing w:val="0"/>
+          <w:sz w:val="20"/>
+          <w:szCs w:val="20"/>
+          <w:lang w:eastAsia="fr-FR"/>
+        </w:rPr>
+        <w:t>&lt;</w:t>
+      </w:r>
+      <w:proofErr w:type="spellStart"/>
+      <w:r>
+        <w:rPr>
+          <w:rFonts w:ascii="Consolas" w:hAnsi="Consolas" w:cs="Consolas"/>
+          <w:color w:val="3F7F7F"/>
+          <w:spacing w:val="0"/>
+          <w:sz w:val="20"/>
+          <w:szCs w:val="20"/>
+          <w:lang w:eastAsia="fr-FR"/>
+        </w:rPr>
+        <w:t>activitiesPath</w:t>
+      </w:r>
+      <w:proofErr w:type="spellEnd"/>
+      <w:r>
+        <w:rPr>
+          <w:rFonts w:ascii="Consolas" w:hAnsi="Consolas" w:cs="Consolas"/>
+          <w:spacing w:val="0"/>
+          <w:sz w:val="20"/>
+          <w:szCs w:val="20"/>
+          <w:lang w:eastAsia="fr-FR"/>
+        </w:rPr>
+        <w:t xml:space="preserve"> </w:t>
+      </w:r>
+      <w:r>
+        <w:rPr>
+          <w:rFonts w:ascii="Consolas" w:hAnsi="Consolas" w:cs="Consolas"/>
+          <w:color w:val="7F007F"/>
+          <w:spacing w:val="0"/>
+          <w:sz w:val="20"/>
+          <w:szCs w:val="20"/>
+          <w:lang w:eastAsia="fr-FR"/>
+        </w:rPr>
+        <w:t>path</w:t>
+      </w:r>
+      <w:r>
+        <w:rPr>
+          <w:rFonts w:ascii="Consolas" w:hAnsi="Consolas" w:cs="Consolas"/>
+          <w:color w:val="000000"/>
+          <w:spacing w:val="0"/>
+          <w:sz w:val="20"/>
+          <w:szCs w:val="20"/>
+          <w:lang w:eastAsia="fr-FR"/>
+        </w:rPr>
+        <w:t>=</w:t>
+      </w:r>
+      <w:r>
+        <w:rPr>
+          <w:rFonts w:ascii="Consolas" w:hAnsi="Consolas" w:cs="Consolas"/>
+          <w:i/>
+          <w:iCs/>
+          <w:color w:val="2A00FF"/>
+          <w:spacing w:val="0"/>
+          <w:sz w:val="20"/>
+          <w:szCs w:val="20"/>
+          <w:lang w:eastAsia="fr-FR"/>
+        </w:rPr>
+        <w:t>"02 Behavior/02 Functional Architecture"</w:t>
+      </w:r>
+      <w:r>
+        <w:rPr>
+          <w:rFonts w:ascii="Consolas" w:hAnsi="Consolas" w:cs="Consolas"/>
+          <w:spacing w:val="0"/>
+          <w:sz w:val="20"/>
+          <w:szCs w:val="20"/>
+          <w:lang w:eastAsia="fr-FR"/>
+        </w:rPr>
+        <w:t xml:space="preserve"> </w:t>
+      </w:r>
+      <w:r>
+        <w:rPr>
+          <w:rFonts w:ascii="Consolas" w:hAnsi="Consolas" w:cs="Consolas"/>
+          <w:color w:val="008080"/>
+          <w:spacing w:val="0"/>
+          <w:sz w:val="20"/>
+          <w:szCs w:val="20"/>
+          <w:lang w:eastAsia="fr-FR"/>
+        </w:rPr>
+        <w:t>/&gt;</w:t>
+      </w:r>
+    </w:p>
+    <w:p>
+      <w:pPr>
+        <w:autoSpaceDE w:val="0"/>
+        <w:autoSpaceDN w:val="0"/>
+        <w:adjustRightInd w:val="0"/>
+        <w:ind w:left="360"/>
+        <w:jc w:val="left"/>
+        <w:rPr>
+          <w:rFonts w:ascii="Consolas" w:hAnsi="Consolas" w:cs="Consolas"/>
+          <w:spacing w:val="0"/>
+          <w:sz w:val="20"/>
+          <w:szCs w:val="20"/>
+          <w:lang w:eastAsia="fr-FR"/>
+        </w:rPr>
+      </w:pPr>
+      <w:r>
+        <w:rPr>
+          <w:rFonts w:ascii="Consolas" w:hAnsi="Consolas" w:cs="Consolas"/>
+          <w:color w:val="000000"/>
+          <w:spacing w:val="0"/>
+          <w:sz w:val="20"/>
+          <w:szCs w:val="20"/>
+          <w:lang w:eastAsia="fr-FR"/>
+        </w:rPr>
+        <w:tab/>
+      </w:r>
+      <w:r>
+        <w:rPr>
+          <w:rFonts w:ascii="Consolas" w:hAnsi="Consolas" w:cs="Consolas"/>
+          <w:color w:val="008080"/>
+          <w:spacing w:val="0"/>
+          <w:sz w:val="20"/>
+          <w:szCs w:val="20"/>
+          <w:lang w:eastAsia="fr-FR"/>
+        </w:rPr>
+        <w:t>&lt;</w:t>
+      </w:r>
+      <w:proofErr w:type="spellStart"/>
+      <w:r>
+        <w:rPr>
+          <w:rFonts w:ascii="Consolas" w:hAnsi="Consolas" w:cs="Consolas"/>
+          <w:color w:val="3F7F7F"/>
+          <w:spacing w:val="0"/>
+          <w:sz w:val="20"/>
+          <w:szCs w:val="20"/>
+          <w:lang w:eastAsia="fr-FR"/>
+        </w:rPr>
+        <w:t>partPath</w:t>
+      </w:r>
+      <w:proofErr w:type="spellEnd"/>
+      <w:r>
+        <w:rPr>
+          <w:rFonts w:ascii="Consolas" w:hAnsi="Consolas" w:cs="Consolas"/>
+          <w:spacing w:val="0"/>
+          <w:sz w:val="20"/>
+          <w:szCs w:val="20"/>
+          <w:lang w:eastAsia="fr-FR"/>
+        </w:rPr>
+        <w:t xml:space="preserve"> </w:t>
+      </w:r>
+      <w:r>
+        <w:rPr>
+          <w:rFonts w:ascii="Consolas" w:hAnsi="Consolas" w:cs="Consolas"/>
+          <w:color w:val="7F007F"/>
+          <w:spacing w:val="0"/>
+          <w:sz w:val="20"/>
+          <w:szCs w:val="20"/>
+          <w:lang w:eastAsia="fr-FR"/>
+        </w:rPr>
+        <w:t>path</w:t>
+      </w:r>
+      <w:r>
+        <w:rPr>
+          <w:rFonts w:ascii="Consolas" w:hAnsi="Consolas" w:cs="Consolas"/>
+          <w:color w:val="000000"/>
+          <w:spacing w:val="0"/>
+          <w:sz w:val="20"/>
+          <w:szCs w:val="20"/>
+          <w:lang w:eastAsia="fr-FR"/>
+        </w:rPr>
+        <w:t>=</w:t>
+      </w:r>
+      <w:r>
+        <w:rPr>
+          <w:rFonts w:ascii="Consolas" w:hAnsi="Consolas" w:cs="Consolas"/>
+          <w:i/>
+          <w:iCs/>
+          <w:color w:val="2A00FF"/>
+          <w:spacing w:val="0"/>
+          <w:sz w:val="20"/>
+          <w:szCs w:val="20"/>
+          <w:lang w:eastAsia="fr-FR"/>
+        </w:rPr>
+        <w:t>"03 Structure/Parts"</w:t>
+      </w:r>
+      <w:r>
+        <w:rPr>
+          <w:rFonts w:ascii="Consolas" w:hAnsi="Consolas" w:cs="Consolas"/>
+          <w:spacing w:val="0"/>
+          <w:sz w:val="20"/>
+          <w:szCs w:val="20"/>
+          <w:lang w:eastAsia="fr-FR"/>
+        </w:rPr>
+        <w:t xml:space="preserve"> </w:t>
+      </w:r>
+      <w:r>
+        <w:rPr>
+          <w:rFonts w:ascii="Consolas" w:hAnsi="Consolas" w:cs="Consolas"/>
+          <w:color w:val="008080"/>
+          <w:spacing w:val="0"/>
+          <w:sz w:val="20"/>
+          <w:szCs w:val="20"/>
+          <w:lang w:eastAsia="fr-FR"/>
+        </w:rPr>
+        <w:t>/&gt;</w:t>
+      </w:r>
+    </w:p>
+    <w:p>
+      <w:pPr>
+        <w:autoSpaceDE w:val="0"/>
+        <w:autoSpaceDN w:val="0"/>
+        <w:adjustRightInd w:val="0"/>
+        <w:ind w:left="360"/>
+        <w:jc w:val="left"/>
+        <w:rPr>
+          <w:rFonts w:ascii="Consolas" w:hAnsi="Consolas" w:cs="Consolas"/>
+          <w:spacing w:val="0"/>
+          <w:sz w:val="20"/>
+          <w:szCs w:val="20"/>
+          <w:lang w:eastAsia="fr-FR"/>
+        </w:rPr>
+      </w:pPr>
+      <w:r>
+        <w:rPr>
+          <w:rFonts w:ascii="Consolas" w:hAnsi="Consolas" w:cs="Consolas"/>
+          <w:color w:val="000000"/>
+          <w:spacing w:val="0"/>
+          <w:sz w:val="20"/>
+          <w:szCs w:val="20"/>
+          <w:lang w:eastAsia="fr-FR"/>
+        </w:rPr>
+        <w:tab/>
+      </w:r>
+      <w:r>
+        <w:rPr>
+          <w:rFonts w:ascii="Consolas" w:hAnsi="Consolas" w:cs="Consolas"/>
+          <w:color w:val="008080"/>
+          <w:spacing w:val="0"/>
+          <w:sz w:val="20"/>
+          <w:szCs w:val="20"/>
+          <w:lang w:eastAsia="fr-FR"/>
+        </w:rPr>
+        <w:t>&lt;</w:t>
+      </w:r>
+      <w:proofErr w:type="spellStart"/>
+      <w:r>
+        <w:rPr>
+          <w:rFonts w:ascii="Consolas" w:hAnsi="Consolas" w:cs="Consolas"/>
+          <w:color w:val="3F7F7F"/>
+          <w:spacing w:val="0"/>
+          <w:sz w:val="20"/>
+          <w:szCs w:val="20"/>
+          <w:lang w:eastAsia="fr-FR"/>
+        </w:rPr>
+        <w:t>productPath</w:t>
+      </w:r>
+      <w:proofErr w:type="spellEnd"/>
+      <w:r>
+        <w:rPr>
+          <w:rFonts w:ascii="Consolas" w:hAnsi="Consolas" w:cs="Consolas"/>
+          <w:spacing w:val="0"/>
+          <w:sz w:val="20"/>
+          <w:szCs w:val="20"/>
+          <w:lang w:eastAsia="fr-FR"/>
+        </w:rPr>
+        <w:t xml:space="preserve"> </w:t>
+      </w:r>
+      <w:r>
+        <w:rPr>
+          <w:rFonts w:ascii="Consolas" w:hAnsi="Consolas" w:cs="Consolas"/>
+          <w:color w:val="7F007F"/>
+          <w:spacing w:val="0"/>
+          <w:sz w:val="20"/>
+          <w:szCs w:val="20"/>
+          <w:lang w:eastAsia="fr-FR"/>
+        </w:rPr>
+        <w:t>path</w:t>
+      </w:r>
+      <w:r>
+        <w:rPr>
+          <w:rFonts w:ascii="Consolas" w:hAnsi="Consolas" w:cs="Consolas"/>
+          <w:color w:val="000000"/>
+          <w:spacing w:val="0"/>
+          <w:sz w:val="20"/>
+          <w:szCs w:val="20"/>
+          <w:lang w:eastAsia="fr-FR"/>
+        </w:rPr>
+        <w:t>=</w:t>
+      </w:r>
+      <w:r>
+        <w:rPr>
+          <w:rFonts w:ascii="Consolas" w:hAnsi="Consolas" w:cs="Consolas"/>
+          <w:i/>
+          <w:iCs/>
+          <w:color w:val="2A00FF"/>
+          <w:spacing w:val="0"/>
+          <w:sz w:val="20"/>
+          <w:szCs w:val="20"/>
+          <w:lang w:eastAsia="fr-FR"/>
+        </w:rPr>
+        <w:t>"03 Structure/Product"</w:t>
+      </w:r>
+      <w:r>
+        <w:rPr>
+          <w:rFonts w:ascii="Consolas" w:hAnsi="Consolas" w:cs="Consolas"/>
+          <w:spacing w:val="0"/>
+          <w:sz w:val="20"/>
+          <w:szCs w:val="20"/>
+          <w:lang w:eastAsia="fr-FR"/>
+        </w:rPr>
+        <w:t xml:space="preserve"> </w:t>
+      </w:r>
+      <w:r>
+        <w:rPr>
+          <w:rFonts w:ascii="Consolas" w:hAnsi="Consolas" w:cs="Consolas"/>
+          <w:color w:val="008080"/>
+          <w:spacing w:val="0"/>
+          <w:sz w:val="20"/>
+          <w:szCs w:val="20"/>
+          <w:lang w:eastAsia="fr-FR"/>
+        </w:rPr>
+        <w:t>/&gt;</w:t>
+      </w:r>
+    </w:p>
+    <w:p>
+      <w:pPr>
+        <w:autoSpaceDE w:val="0"/>
+        <w:autoSpaceDN w:val="0"/>
+        <w:adjustRightInd w:val="0"/>
+        <w:ind w:left="360"/>
+        <w:jc w:val="left"/>
+        <w:rPr>
+          <w:rFonts w:ascii="Consolas" w:hAnsi="Consolas" w:cs="Consolas"/>
+          <w:spacing w:val="0"/>
+          <w:sz w:val="20"/>
+          <w:szCs w:val="20"/>
+          <w:lang w:val="fr-FR" w:eastAsia="fr-FR"/>
+        </w:rPr>
+      </w:pPr>
+      <w:r>
+        <w:rPr>
+          <w:rFonts w:ascii="Consolas" w:hAnsi="Consolas" w:cs="Consolas"/>
+          <w:color w:val="000000"/>
+          <w:spacing w:val="0"/>
+          <w:sz w:val="20"/>
+          <w:szCs w:val="20"/>
+          <w:lang w:eastAsia="fr-FR"/>
+        </w:rPr>
+        <w:tab/>
+      </w:r>
+      <w:r>
+        <w:rPr>
+          <w:rFonts w:ascii="Consolas" w:hAnsi="Consolas" w:cs="Consolas"/>
+          <w:color w:val="008080"/>
+          <w:spacing w:val="0"/>
+          <w:sz w:val="20"/>
+          <w:szCs w:val="20"/>
+          <w:lang w:val="fr-FR" w:eastAsia="fr-FR"/>
+        </w:rPr>
+        <w:t>&lt;</w:t>
+      </w:r>
+      <w:proofErr w:type="spellStart"/>
+      <w:r>
+        <w:rPr>
+          <w:rFonts w:ascii="Consolas" w:hAnsi="Consolas" w:cs="Consolas"/>
+          <w:color w:val="3F7F7F"/>
+          <w:spacing w:val="0"/>
+          <w:sz w:val="20"/>
+          <w:szCs w:val="20"/>
+          <w:lang w:val="fr-FR" w:eastAsia="fr-FR"/>
+        </w:rPr>
+        <w:t>parametricPath</w:t>
+      </w:r>
+      <w:proofErr w:type="spellEnd"/>
+      <w:r>
+        <w:rPr>
+          <w:rFonts w:ascii="Consolas" w:hAnsi="Consolas" w:cs="Consolas"/>
+          <w:spacing w:val="0"/>
+          <w:sz w:val="20"/>
+          <w:szCs w:val="20"/>
+          <w:lang w:val="fr-FR" w:eastAsia="fr-FR"/>
+        </w:rPr>
+        <w:t xml:space="preserve"> </w:t>
+      </w:r>
+      <w:proofErr w:type="spellStart"/>
+      <w:r>
+        <w:rPr>
+          <w:rFonts w:ascii="Consolas" w:hAnsi="Consolas" w:cs="Consolas"/>
+          <w:color w:val="7F007F"/>
+          <w:spacing w:val="0"/>
+          <w:sz w:val="20"/>
+          <w:szCs w:val="20"/>
+          <w:lang w:val="fr-FR" w:eastAsia="fr-FR"/>
+        </w:rPr>
+        <w:t>path</w:t>
+      </w:r>
+      <w:proofErr w:type="spellEnd"/>
+      <w:r>
+        <w:rPr>
+          <w:rFonts w:ascii="Consolas" w:hAnsi="Consolas" w:cs="Consolas"/>
+          <w:color w:val="000000"/>
+          <w:spacing w:val="0"/>
+          <w:sz w:val="20"/>
+          <w:szCs w:val="20"/>
+          <w:lang w:val="fr-FR" w:eastAsia="fr-FR"/>
+        </w:rPr>
+        <w:t>=</w:t>
+      </w:r>
+      <w:r>
+        <w:rPr>
+          <w:rFonts w:ascii="Consolas" w:hAnsi="Consolas" w:cs="Consolas"/>
+          <w:i/>
+          <w:iCs/>
+          <w:color w:val="2A00FF"/>
+          <w:spacing w:val="0"/>
+          <w:sz w:val="20"/>
+          <w:szCs w:val="20"/>
+          <w:lang w:val="fr-FR" w:eastAsia="fr-FR"/>
+        </w:rPr>
+        <w:t xml:space="preserve">"04 </w:t>
+      </w:r>
+      <w:proofErr w:type="spellStart"/>
+      <w:r>
+        <w:rPr>
+          <w:rFonts w:ascii="Consolas" w:hAnsi="Consolas" w:cs="Consolas"/>
+          <w:i/>
+          <w:iCs/>
+          <w:color w:val="2A00FF"/>
+          <w:spacing w:val="0"/>
+          <w:sz w:val="20"/>
+          <w:szCs w:val="20"/>
+          <w:lang w:val="fr-FR" w:eastAsia="fr-FR"/>
+        </w:rPr>
+        <w:t>Parametric</w:t>
+      </w:r>
+      <w:proofErr w:type="spellEnd"/>
+      <w:r>
+        <w:rPr>
+          <w:rFonts w:ascii="Consolas" w:hAnsi="Consolas" w:cs="Consolas"/>
+          <w:i/>
+          <w:iCs/>
+          <w:color w:val="2A00FF"/>
+          <w:spacing w:val="0"/>
+          <w:sz w:val="20"/>
+          <w:szCs w:val="20"/>
+          <w:lang w:val="fr-FR" w:eastAsia="fr-FR"/>
+        </w:rPr>
+        <w:t>"</w:t>
+      </w:r>
+      <w:r>
+        <w:rPr>
+          <w:rFonts w:ascii="Consolas" w:hAnsi="Consolas" w:cs="Consolas"/>
+          <w:spacing w:val="0"/>
+          <w:sz w:val="20"/>
+          <w:szCs w:val="20"/>
+          <w:lang w:val="fr-FR" w:eastAsia="fr-FR"/>
+        </w:rPr>
+        <w:t xml:space="preserve"> </w:t>
+      </w:r>
+      <w:r>
+        <w:rPr>
+          <w:rFonts w:ascii="Consolas" w:hAnsi="Consolas" w:cs="Consolas"/>
+          <w:color w:val="008080"/>
+          <w:spacing w:val="0"/>
+          <w:sz w:val="20"/>
+          <w:szCs w:val="20"/>
+          <w:lang w:val="fr-FR" w:eastAsia="fr-FR"/>
+        </w:rPr>
+        <w:t>/&gt;</w:t>
+      </w:r>
+    </w:p>
+    <w:p>
+      <w:pPr>
+        <w:autoSpaceDE w:val="0"/>
+        <w:autoSpaceDN w:val="0"/>
+        <w:adjustRightInd w:val="0"/>
+        <w:ind w:left="360"/>
+        <w:jc w:val="left"/>
+        <w:rPr>
+          <w:rFonts w:ascii="Consolas" w:hAnsi="Consolas" w:cs="Consolas"/>
+          <w:spacing w:val="0"/>
+          <w:sz w:val="20"/>
+          <w:szCs w:val="20"/>
+          <w:lang w:val="fr-FR" w:eastAsia="fr-FR"/>
+        </w:rPr>
+      </w:pPr>
+      <w:r>
+        <w:rPr>
+          <w:rFonts w:ascii="Consolas" w:hAnsi="Consolas" w:cs="Consolas"/>
+          <w:color w:val="008080"/>
+          <w:spacing w:val="0"/>
+          <w:sz w:val="20"/>
+          <w:szCs w:val="20"/>
+          <w:lang w:val="fr-FR" w:eastAsia="fr-FR"/>
+        </w:rPr>
+        <w:t>&lt;/</w:t>
+      </w:r>
+      <w:proofErr w:type="gramStart"/>
+      <w:r>
+        <w:rPr>
+          <w:rFonts w:ascii="Consolas" w:hAnsi="Consolas" w:cs="Consolas"/>
+          <w:color w:val="3F7F7F"/>
+          <w:spacing w:val="0"/>
+          <w:sz w:val="20"/>
+          <w:szCs w:val="20"/>
+          <w:lang w:val="fr-FR" w:eastAsia="fr-FR"/>
+        </w:rPr>
+        <w:t>configurations</w:t>
+      </w:r>
+      <w:proofErr w:type="gramEnd"/>
+      <w:r>
+        <w:rPr>
+          <w:rFonts w:ascii="Consolas" w:hAnsi="Consolas" w:cs="Consolas"/>
+          <w:color w:val="008080"/>
+          <w:spacing w:val="0"/>
+          <w:sz w:val="20"/>
+          <w:szCs w:val="20"/>
+          <w:lang w:val="fr-FR" w:eastAsia="fr-FR"/>
+        </w:rPr>
+        <w:t>&gt;</w:t>
+      </w:r>
+    </w:p>
+    <w:p>
+      <w:pPr>
+        <w:rPr>
+          <w:lang w:eastAsia="fr-FR"/>
+        </w:rPr>
+      </w:pPr>
+    </w:p>
+    <w:p>
+      <w:pPr>
+        <w:numPr>
+          <w:ilvl w:val="0"/>
+          <w:numId w:val="32"/>
+        </w:numPr>
+        <w:rPr>
+          <w:lang w:eastAsia="fr-FR"/>
+        </w:rPr>
+      </w:pPr>
+      <w:r>
+        <w:rPr>
+          <w:b/>
+          <w:bCs/>
+          <w:lang w:eastAsia="fr-FR"/>
+        </w:rPr>
+        <w:t xml:space="preserve">Use cases path </w:t>
+      </w:r>
+      <w:r>
+        <w:rPr>
+          <w:lang w:eastAsia="fr-FR"/>
+        </w:rPr>
+        <w:t>defines the Cameo packages containing the Actors, Capabilities and Associations (between Actors and Capabilities)</w:t>
+      </w:r>
+      <w:r>
+        <w:rPr>
+          <w:lang w:eastAsia="fr-FR"/>
+        </w:rPr>
+        <w:t xml:space="preserve"> to </w:t>
+      </w:r>
+      <w:r>
+        <w:rPr>
+          <w:lang w:eastAsia="fr-FR"/>
+        </w:rPr>
+        <w:t>be transposed in</w:t>
+      </w:r>
+      <w:r>
+        <w:rPr>
+          <w:lang w:eastAsia="fr-FR"/>
+        </w:rPr>
+        <w:t xml:space="preserve">to Capella </w:t>
+      </w:r>
+      <w:proofErr w:type="spellStart"/>
+      <w:r>
+        <w:rPr>
+          <w:lang w:eastAsia="fr-FR"/>
+        </w:rPr>
+        <w:t>LogicalActor</w:t>
+      </w:r>
+      <w:proofErr w:type="spellEnd"/>
+      <w:r>
+        <w:rPr>
+          <w:lang w:eastAsia="fr-FR"/>
+        </w:rPr>
+        <w:t xml:space="preserve"> and </w:t>
+      </w:r>
+      <w:proofErr w:type="spellStart"/>
+      <w:r>
+        <w:rPr>
+          <w:lang w:eastAsia="fr-FR"/>
+        </w:rPr>
+        <w:t>CapabilityRealization</w:t>
+      </w:r>
+      <w:proofErr w:type="spellEnd"/>
+      <w:r>
+        <w:rPr>
+          <w:lang w:eastAsia="fr-FR"/>
+        </w:rPr>
+        <w:t xml:space="preserve"> elements</w:t>
+      </w:r>
+      <w:r>
+        <w:rPr>
+          <w:lang w:eastAsia="fr-FR"/>
+        </w:rPr>
+        <w:t>.</w:t>
+      </w:r>
+    </w:p>
+    <w:p>
+      <w:pPr>
+        <w:numPr>
+          <w:ilvl w:val="0"/>
+          <w:numId w:val="32"/>
+        </w:numPr>
+        <w:rPr>
+          <w:lang w:eastAsia="fr-FR"/>
+        </w:rPr>
+      </w:pPr>
+      <w:r>
+        <w:rPr>
+          <w:b/>
+          <w:bCs/>
+          <w:lang w:eastAsia="fr-FR"/>
+        </w:rPr>
+        <w:t xml:space="preserve">Activities path </w:t>
+      </w:r>
+      <w:r>
+        <w:rPr>
+          <w:lang w:eastAsia="fr-FR"/>
+        </w:rPr>
+        <w:t xml:space="preserve">defines the Cameo packages containing the </w:t>
+      </w:r>
+      <w:r>
+        <w:rPr>
+          <w:lang w:eastAsia="fr-FR"/>
+        </w:rPr>
+        <w:t>Activities</w:t>
+      </w:r>
+      <w:r>
+        <w:rPr>
+          <w:lang w:eastAsia="fr-FR"/>
+        </w:rPr>
+        <w:t xml:space="preserve"> to </w:t>
+      </w:r>
+      <w:r>
+        <w:rPr>
+          <w:lang w:eastAsia="fr-FR"/>
+        </w:rPr>
+        <w:t>be transposed</w:t>
+      </w:r>
+      <w:r>
+        <w:rPr>
+          <w:lang w:eastAsia="fr-FR"/>
+        </w:rPr>
+        <w:t xml:space="preserve"> </w:t>
+      </w:r>
+      <w:r>
+        <w:rPr>
+          <w:lang w:eastAsia="fr-FR"/>
+        </w:rPr>
+        <w:t>in</w:t>
+      </w:r>
+      <w:r>
+        <w:rPr>
+          <w:lang w:eastAsia="fr-FR"/>
+        </w:rPr>
+        <w:t xml:space="preserve">to </w:t>
+      </w:r>
+      <w:r>
+        <w:rPr>
+          <w:lang w:eastAsia="fr-FR"/>
+        </w:rPr>
+        <w:t xml:space="preserve">a </w:t>
+      </w:r>
+      <w:r>
+        <w:rPr>
+          <w:lang w:eastAsia="fr-FR"/>
+        </w:rPr>
+        <w:t xml:space="preserve">Capella </w:t>
+      </w:r>
+      <w:proofErr w:type="spellStart"/>
+      <w:r>
+        <w:rPr>
+          <w:lang w:eastAsia="fr-FR"/>
+        </w:rPr>
+        <w:t>LogicalFunction</w:t>
+      </w:r>
+      <w:proofErr w:type="spellEnd"/>
+      <w:r>
+        <w:rPr>
+          <w:lang w:eastAsia="fr-FR"/>
+        </w:rPr>
+        <w:t xml:space="preserve"> breakdown</w:t>
+      </w:r>
+      <w:r>
+        <w:rPr>
+          <w:lang w:eastAsia="fr-FR"/>
+        </w:rPr>
+        <w:t xml:space="preserve"> structure</w:t>
+      </w:r>
+      <w:r>
+        <w:rPr>
+          <w:lang w:eastAsia="fr-FR"/>
+        </w:rPr>
+        <w:t>.</w:t>
+      </w:r>
+    </w:p>
+    <w:p>
+      <w:pPr>
+        <w:numPr>
+          <w:ilvl w:val="0"/>
+          <w:numId w:val="32"/>
+        </w:numPr>
+        <w:rPr>
+          <w:lang w:eastAsia="fr-FR"/>
+        </w:rPr>
+      </w:pPr>
+      <w:r>
+        <w:rPr>
+          <w:b/>
+          <w:bCs/>
+          <w:lang w:eastAsia="fr-FR"/>
+        </w:rPr>
+        <w:t xml:space="preserve">Part path </w:t>
+      </w:r>
+      <w:r>
+        <w:rPr>
+          <w:lang w:eastAsia="fr-FR"/>
+        </w:rPr>
+        <w:t>defines the Cameo package</w:t>
+      </w:r>
+      <w:r>
+        <w:rPr>
+          <w:lang w:eastAsia="fr-FR"/>
+        </w:rPr>
+        <w:t xml:space="preserve"> containing the Blocks</w:t>
+      </w:r>
+      <w:r>
+        <w:rPr>
+          <w:lang w:eastAsia="fr-FR"/>
+        </w:rPr>
+        <w:t xml:space="preserve"> to </w:t>
+      </w:r>
+      <w:r>
+        <w:rPr>
+          <w:lang w:eastAsia="fr-FR"/>
+        </w:rPr>
+        <w:t>be transposed</w:t>
+      </w:r>
+      <w:r>
+        <w:rPr>
+          <w:lang w:eastAsia="fr-FR"/>
+        </w:rPr>
+        <w:t xml:space="preserve"> </w:t>
+      </w:r>
+      <w:r>
+        <w:rPr>
+          <w:lang w:eastAsia="fr-FR"/>
+        </w:rPr>
+        <w:t>in</w:t>
+      </w:r>
+      <w:r>
+        <w:rPr>
+          <w:lang w:eastAsia="fr-FR"/>
+        </w:rPr>
+        <w:t xml:space="preserve">to Capella </w:t>
+      </w:r>
+      <w:proofErr w:type="spellStart"/>
+      <w:r>
+        <w:rPr>
+          <w:lang w:eastAsia="fr-FR"/>
+        </w:rPr>
+        <w:t>LogicalComponent</w:t>
+      </w:r>
+      <w:proofErr w:type="spellEnd"/>
+      <w:r>
+        <w:rPr>
+          <w:lang w:eastAsia="fr-FR"/>
+        </w:rPr>
+        <w:t xml:space="preserve"> elements</w:t>
+      </w:r>
+      <w:r>
+        <w:rPr>
+          <w:lang w:eastAsia="fr-FR"/>
+        </w:rPr>
+        <w:t>.</w:t>
+      </w:r>
+    </w:p>
+    <w:p>
+      <w:pPr>
+        <w:numPr>
+          <w:ilvl w:val="0"/>
+          <w:numId w:val="32"/>
+        </w:numPr>
+        <w:rPr>
+          <w:lang w:eastAsia="fr-FR"/>
+        </w:rPr>
+      </w:pPr>
+      <w:r>
+        <w:rPr>
+          <w:b/>
+          <w:bCs/>
+          <w:lang w:eastAsia="fr-FR"/>
+        </w:rPr>
+        <w:t xml:space="preserve">Product path </w:t>
+      </w:r>
+      <w:r>
+        <w:rPr>
+          <w:lang w:eastAsia="fr-FR"/>
+        </w:rPr>
+        <w:t>defines the Cameo pa</w:t>
+      </w:r>
+      <w:r>
+        <w:rPr>
+          <w:lang w:eastAsia="fr-FR"/>
+        </w:rPr>
+        <w:t>ckage containing the root block (i.e. the Logical System)</w:t>
+      </w:r>
+    </w:p>
+    <w:p>
+      <w:pPr>
+        <w:numPr>
+          <w:ilvl w:val="0"/>
+          <w:numId w:val="32"/>
+        </w:numPr>
+        <w:rPr>
+          <w:lang w:eastAsia="fr-FR"/>
+        </w:rPr>
+      </w:pPr>
+      <w:r>
+        <w:rPr>
+          <w:b/>
+          <w:bCs/>
+          <w:lang w:eastAsia="fr-FR"/>
+        </w:rPr>
+        <w:lastRenderedPageBreak/>
+        <w:t xml:space="preserve">Parametric path </w:t>
+      </w:r>
+      <w:r>
+        <w:rPr>
+          <w:bCs/>
+          <w:lang w:eastAsia="fr-FR"/>
+        </w:rPr>
+        <w:t xml:space="preserve">defines the Cameo package containing the Blocks to </w:t>
+      </w:r>
+      <w:r>
+        <w:rPr>
+          <w:bCs/>
+          <w:lang w:eastAsia="fr-FR"/>
+        </w:rPr>
+        <w:t>be transposed in</w:t>
+      </w:r>
+      <w:r>
+        <w:rPr>
+          <w:bCs/>
+          <w:lang w:eastAsia="fr-FR"/>
+        </w:rPr>
+        <w:t xml:space="preserve">to </w:t>
+      </w:r>
+      <w:proofErr w:type="spellStart"/>
+      <w:r>
+        <w:rPr>
+          <w:bCs/>
+          <w:lang w:eastAsia="fr-FR"/>
+        </w:rPr>
+        <w:t>ExchangeItem</w:t>
+      </w:r>
+      <w:proofErr w:type="spellEnd"/>
+      <w:r>
+        <w:rPr>
+          <w:bCs/>
+          <w:lang w:eastAsia="fr-FR"/>
+        </w:rPr>
+        <w:t xml:space="preserve"> and Class Capella elements.</w:t>
+      </w:r>
+    </w:p>
+    <w:p>
+      <w:pPr>
+        <w:rPr>
+          <w:lang w:eastAsia="fr-FR"/>
+        </w:rPr>
+      </w:pPr>
+    </w:p>
+    <w:p>
+      <w:pPr>
+        <w:rPr>
+          <w:lang w:eastAsia="fr-FR"/>
+        </w:rPr>
+      </w:pPr>
+    </w:p>
+    <w:p>
+      <w:pPr>
+        <w:pStyle w:val="Titre2"/>
+      </w:pPr>
+      <w:bookmarkStart w:id="6" w:name="_Toc8055509"/>
+      <w:r>
+        <w:t>Execution</w:t>
+      </w:r>
+      <w:bookmarkEnd w:id="6"/>
+    </w:p>
+    <w:p>
+      <w:pPr>
+        <w:rPr>
+          <w:lang w:eastAsia="fr-FR"/>
+        </w:rPr>
+      </w:pPr>
+      <w:r>
+        <w:rPr>
+          <w:b/>
+          <w:lang w:eastAsia="fr-FR"/>
+        </w:rPr>
+        <w:t xml:space="preserve">Prerequisite: </w:t>
+      </w:r>
+      <w:r>
+        <w:rPr>
+          <w:lang w:eastAsia="fr-FR"/>
+        </w:rPr>
+        <w:t>Before to launch the mapping, the Cape</w:t>
+      </w:r>
+      <w:r>
+        <w:rPr>
+          <w:lang w:eastAsia="fr-FR"/>
+        </w:rPr>
+        <w:t xml:space="preserve">lla user shall create </w:t>
+      </w:r>
+      <w:r>
+        <w:rPr>
+          <w:lang w:eastAsia="fr-FR"/>
+        </w:rPr>
+        <w:t xml:space="preserve">the </w:t>
+      </w:r>
+      <w:r>
+        <w:rPr>
+          <w:lang w:eastAsia="fr-FR"/>
+        </w:rPr>
+        <w:t>C</w:t>
+      </w:r>
+      <w:r>
+        <w:rPr>
+          <w:lang w:eastAsia="fr-FR"/>
+        </w:rPr>
+        <w:t>apella p</w:t>
+      </w:r>
+      <w:r>
+        <w:rPr>
+          <w:lang w:eastAsia="fr-FR"/>
+        </w:rPr>
+        <w:t>roject where the SysML elements shall be imported.</w:t>
+      </w:r>
+      <w:bookmarkStart w:id="7" w:name="_GoBack"/>
+      <w:bookmarkEnd w:id="7"/>
+    </w:p>
+    <w:p>
+      <w:pPr>
+        <w:rPr>
+          <w:lang w:eastAsia="fr-FR"/>
+        </w:rPr>
+      </w:pPr>
+    </w:p>
+    <w:p>
+      <w:pPr>
+        <w:pStyle w:val="Titre3"/>
+      </w:pPr>
+      <w:bookmarkStart w:id="8" w:name="_Toc8055510"/>
+      <w:r>
+        <w:t>Set the</w:t>
+      </w:r>
+      <w:r>
+        <w:t xml:space="preserve"> default</w:t>
+      </w:r>
+      <w:r>
+        <w:t xml:space="preserve"> XML configuration file.</w:t>
+      </w:r>
+      <w:bookmarkEnd w:id="8"/>
+    </w:p>
+    <w:p>
+      <w:pPr>
+        <w:pStyle w:val="Paragraphedeliste"/>
+        <w:numPr>
+          <w:ilvl w:val="0"/>
+          <w:numId w:val="31"/>
+        </w:numPr>
+        <w:rPr>
+          <w:lang w:eastAsia="fr-FR"/>
+        </w:rPr>
+      </w:pPr>
+      <w:r>
+        <w:rPr>
+          <w:lang w:eastAsia="fr-FR"/>
+        </w:rPr>
+        <w:t>Select the “Window -&gt; Preferences -&gt; Capella -&gt; SysML” preference to display the following wizard.</w:t>
+      </w:r>
+    </w:p>
+    <w:p>
+      <w:pPr>
+        <w:ind w:left="360"/>
         <w:jc w:val="center"/>
         <w:rPr>
           <w:lang w:eastAsia="fr-FR"/>
@@ -2646,10 +4032,10 @@
           <w:lang w:val="fr-FR" w:eastAsia="fr-FR"/>
         </w:rPr>
         <w:drawing>
-          <wp:inline distT="0" distB="0" distL="0" distR="0" wp14:anchorId="3DAACB39" wp14:editId="5D97348A">
-            <wp:extent cx="3863340" cy="3845680"/>
-            <wp:effectExtent l="0" t="0" r="3810" b="2540"/>
-            <wp:docPr id="13" name="Image 13"/>
+          <wp:inline distT="0" distB="0" distL="0" distR="0" wp14:anchorId="38DC2382" wp14:editId="073AC359">
+            <wp:extent cx="4008120" cy="3504755"/>
+            <wp:effectExtent l="0" t="0" r="0" b="635"/>
+            <wp:docPr id="19" name="Image 19"/>
             <wp:cNvGraphicFramePr>
               <a:graphicFrameLocks xmlns:a="http://schemas.openxmlformats.org/drawingml/2006/main" noChangeAspect="1"/>
             </wp:cNvGraphicFramePr>
@@ -2669,7 +4055,7 @@
                   <pic:spPr>
                     <a:xfrm>
                       <a:off x="0" y="0"/>
-                      <a:ext cx="3865656" cy="3847985"/>
+                      <a:ext cx="4011193" cy="3507442"/>
                     </a:xfrm>
                     <a:prstGeom prst="rect">
                       <a:avLst/>
@@ -2684,6 +4070,15 @@
     </w:p>
     <w:p>
       <w:pPr>
+        <w:ind w:left="360"/>
+        <w:rPr>
+          <w:lang w:eastAsia="fr-FR"/>
+        </w:rPr>
+      </w:pPr>
+    </w:p>
+    <w:p>
+      <w:pPr>
+        <w:ind w:left="360"/>
         <w:rPr>
           <w:lang w:eastAsia="fr-FR"/>
         </w:rPr>
@@ -2704,26 +4099,42 @@
         <w:rPr>
           <w:lang w:eastAsia="fr-FR"/>
         </w:rPr>
-        <w:t>Capella Bridge needs a configuration file to read the personal structure.</w:t>
+        <w:t xml:space="preserve">Set the </w:t>
+      </w:r>
+      <w:r>
+        <w:rPr>
+          <w:lang w:eastAsia="fr-FR"/>
+        </w:rPr>
+        <w:t>XML</w:t>
+      </w:r>
+      <w:r>
+        <w:rPr>
+          <w:lang w:eastAsia="fr-FR"/>
+        </w:rPr>
+        <w:t xml:space="preserve"> configuration file in the “Default configuration file” field, and click on “OK” button. In this way, this configuration file is a</w:t>
+      </w:r>
+      <w:r>
+        <w:rPr>
+          <w:lang w:eastAsia="fr-FR"/>
+        </w:rPr>
+        <w:t>utomatically set in the import S</w:t>
+      </w:r>
+      <w:r>
+        <w:rPr>
+          <w:lang w:eastAsia="fr-FR"/>
+        </w:rPr>
+        <w:t>ysML launcher.</w:t>
       </w:r>
     </w:p>
     <w:p>
       <w:pPr>
-        <w:ind w:firstLine="360"/>
-        <w:rPr>
-          <w:lang w:eastAsia="fr-FR"/>
-        </w:rPr>
-      </w:pPr>
-      <w:r>
-        <w:rPr>
-          <w:lang w:eastAsia="fr-FR"/>
-        </w:rPr>
-        <w:t>This configuration file is a XML file with the following structure:</w:t>
-      </w:r>
+        <w:rPr>
+          <w:lang w:eastAsia="fr-FR"/>
+        </w:rPr>
+      </w:pPr>
     </w:p>
     <w:p>
       <w:pPr>
-        <w:ind w:left="360" w:firstLine="360"/>
         <w:rPr>
           <w:lang w:eastAsia="fr-FR"/>
         </w:rPr>
@@ -2731,1199 +4142,47 @@
     </w:p>
     <w:p>
       <w:pPr>
-        <w:autoSpaceDE w:val="0"/>
-        <w:autoSpaceDN w:val="0"/>
-        <w:adjustRightInd w:val="0"/>
-        <w:ind w:left="360"/>
-        <w:jc w:val="left"/>
-        <w:rPr>
-          <w:rFonts w:ascii="Consolas" w:hAnsi="Consolas" w:cs="Consolas"/>
-          <w:spacing w:val="0"/>
-          <w:sz w:val="20"/>
-          <w:szCs w:val="20"/>
-          <w:lang w:eastAsia="fr-FR"/>
-        </w:rPr>
-      </w:pPr>
-      <w:proofErr w:type="gramStart"/>
-      <w:r>
-        <w:rPr>
-          <w:rFonts w:ascii="Consolas" w:hAnsi="Consolas" w:cs="Consolas"/>
-          <w:color w:val="008080"/>
-          <w:spacing w:val="0"/>
-          <w:sz w:val="20"/>
-          <w:szCs w:val="20"/>
-          <w:lang w:eastAsia="fr-FR"/>
-        </w:rPr>
-        <w:t>&lt;?</w:t>
-      </w:r>
-      <w:r>
-        <w:rPr>
-          <w:rFonts w:ascii="Consolas" w:hAnsi="Consolas" w:cs="Consolas"/>
-          <w:color w:val="3F7F7F"/>
-          <w:spacing w:val="0"/>
-          <w:sz w:val="20"/>
-          <w:szCs w:val="20"/>
-          <w:lang w:eastAsia="fr-FR"/>
-        </w:rPr>
-        <w:t>xml</w:t>
-      </w:r>
-      <w:proofErr w:type="gramEnd"/>
-      <w:r>
-        <w:rPr>
-          <w:rFonts w:ascii="Consolas" w:hAnsi="Consolas" w:cs="Consolas"/>
-          <w:spacing w:val="0"/>
-          <w:sz w:val="20"/>
-          <w:szCs w:val="20"/>
-          <w:lang w:eastAsia="fr-FR"/>
-        </w:rPr>
-        <w:t xml:space="preserve"> </w:t>
-      </w:r>
-      <w:r>
-        <w:rPr>
-          <w:rFonts w:ascii="Consolas" w:hAnsi="Consolas" w:cs="Consolas"/>
-          <w:color w:val="7F007F"/>
-          <w:spacing w:val="0"/>
-          <w:sz w:val="20"/>
-          <w:szCs w:val="20"/>
-          <w:lang w:eastAsia="fr-FR"/>
-        </w:rPr>
-        <w:t>version</w:t>
-      </w:r>
-      <w:r>
-        <w:rPr>
-          <w:rFonts w:ascii="Consolas" w:hAnsi="Consolas" w:cs="Consolas"/>
-          <w:color w:val="000000"/>
-          <w:spacing w:val="0"/>
-          <w:sz w:val="20"/>
-          <w:szCs w:val="20"/>
-          <w:lang w:eastAsia="fr-FR"/>
-        </w:rPr>
-        <w:t>=</w:t>
-      </w:r>
-      <w:r>
-        <w:rPr>
-          <w:rFonts w:ascii="Consolas" w:hAnsi="Consolas" w:cs="Consolas"/>
-          <w:i/>
-          <w:iCs/>
-          <w:color w:val="2A00FF"/>
-          <w:spacing w:val="0"/>
-          <w:sz w:val="20"/>
-          <w:szCs w:val="20"/>
-          <w:lang w:eastAsia="fr-FR"/>
-        </w:rPr>
-        <w:t>"1.0"</w:t>
-      </w:r>
-      <w:r>
-        <w:rPr>
-          <w:rFonts w:ascii="Consolas" w:hAnsi="Consolas" w:cs="Consolas"/>
-          <w:spacing w:val="0"/>
-          <w:sz w:val="20"/>
-          <w:szCs w:val="20"/>
-          <w:lang w:eastAsia="fr-FR"/>
-        </w:rPr>
-        <w:t xml:space="preserve"> </w:t>
-      </w:r>
-      <w:r>
-        <w:rPr>
-          <w:rFonts w:ascii="Consolas" w:hAnsi="Consolas" w:cs="Consolas"/>
-          <w:color w:val="7F007F"/>
-          <w:spacing w:val="0"/>
-          <w:sz w:val="20"/>
-          <w:szCs w:val="20"/>
-          <w:lang w:eastAsia="fr-FR"/>
-        </w:rPr>
-        <w:t>encoding</w:t>
-      </w:r>
-      <w:r>
-        <w:rPr>
-          <w:rFonts w:ascii="Consolas" w:hAnsi="Consolas" w:cs="Consolas"/>
-          <w:color w:val="000000"/>
-          <w:spacing w:val="0"/>
-          <w:sz w:val="20"/>
-          <w:szCs w:val="20"/>
-          <w:lang w:eastAsia="fr-FR"/>
-        </w:rPr>
-        <w:t>=</w:t>
-      </w:r>
-      <w:r>
-        <w:rPr>
-          <w:rFonts w:ascii="Consolas" w:hAnsi="Consolas" w:cs="Consolas"/>
-          <w:i/>
-          <w:iCs/>
-          <w:color w:val="2A00FF"/>
-          <w:spacing w:val="0"/>
-          <w:sz w:val="20"/>
-          <w:szCs w:val="20"/>
-          <w:lang w:eastAsia="fr-FR"/>
-        </w:rPr>
-        <w:t>"UTF-8"</w:t>
-      </w:r>
-      <w:r>
-        <w:rPr>
-          <w:rFonts w:ascii="Consolas" w:hAnsi="Consolas" w:cs="Consolas"/>
-          <w:color w:val="008080"/>
-          <w:spacing w:val="0"/>
-          <w:sz w:val="20"/>
-          <w:szCs w:val="20"/>
-          <w:lang w:eastAsia="fr-FR"/>
-        </w:rPr>
-        <w:t>?&gt;</w:t>
-      </w:r>
+        <w:rPr>
+          <w:lang w:eastAsia="fr-FR"/>
+        </w:rPr>
+      </w:pPr>
     </w:p>
     <w:p>
       <w:pPr>
-        <w:autoSpaceDE w:val="0"/>
-        <w:autoSpaceDN w:val="0"/>
-        <w:adjustRightInd w:val="0"/>
-        <w:ind w:left="360"/>
-        <w:jc w:val="left"/>
-        <w:rPr>
-          <w:rFonts w:ascii="Consolas" w:hAnsi="Consolas" w:cs="Consolas"/>
-          <w:spacing w:val="0"/>
-          <w:sz w:val="20"/>
-          <w:szCs w:val="20"/>
-          <w:lang w:eastAsia="fr-FR"/>
-        </w:rPr>
-      </w:pPr>
-      <w:r>
-        <w:rPr>
-          <w:rFonts w:ascii="Consolas" w:hAnsi="Consolas" w:cs="Consolas"/>
-          <w:color w:val="008080"/>
-          <w:spacing w:val="0"/>
-          <w:sz w:val="20"/>
-          <w:szCs w:val="20"/>
-          <w:lang w:eastAsia="fr-FR"/>
-        </w:rPr>
-        <w:t>&lt;</w:t>
-      </w:r>
-      <w:proofErr w:type="gramStart"/>
-      <w:r>
-        <w:rPr>
-          <w:rFonts w:ascii="Consolas" w:hAnsi="Consolas" w:cs="Consolas"/>
-          <w:color w:val="3F7F7F"/>
-          <w:spacing w:val="0"/>
-          <w:sz w:val="20"/>
-          <w:szCs w:val="20"/>
-          <w:lang w:eastAsia="fr-FR"/>
-        </w:rPr>
-        <w:t>configurations</w:t>
-      </w:r>
-      <w:proofErr w:type="gramEnd"/>
-      <w:r>
-        <w:rPr>
-          <w:rFonts w:ascii="Consolas" w:hAnsi="Consolas" w:cs="Consolas"/>
-          <w:color w:val="008080"/>
-          <w:spacing w:val="0"/>
-          <w:sz w:val="20"/>
-          <w:szCs w:val="20"/>
-          <w:lang w:eastAsia="fr-FR"/>
-        </w:rPr>
-        <w:t>&gt;</w:t>
-      </w:r>
+        <w:rPr>
+          <w:lang w:eastAsia="fr-FR"/>
+        </w:rPr>
+      </w:pPr>
     </w:p>
     <w:p>
       <w:pPr>
-        <w:autoSpaceDE w:val="0"/>
-        <w:autoSpaceDN w:val="0"/>
-        <w:adjustRightInd w:val="0"/>
-        <w:ind w:left="360"/>
-        <w:jc w:val="left"/>
-        <w:rPr>
-          <w:rFonts w:ascii="Consolas" w:hAnsi="Consolas" w:cs="Consolas"/>
-          <w:spacing w:val="0"/>
-          <w:sz w:val="20"/>
-          <w:szCs w:val="20"/>
-          <w:lang w:eastAsia="fr-FR"/>
-        </w:rPr>
-      </w:pPr>
-      <w:r>
-        <w:rPr>
-          <w:rFonts w:ascii="Consolas" w:hAnsi="Consolas" w:cs="Consolas"/>
-          <w:color w:val="000000"/>
-          <w:spacing w:val="0"/>
-          <w:sz w:val="20"/>
-          <w:szCs w:val="20"/>
-          <w:lang w:eastAsia="fr-FR"/>
-        </w:rPr>
-        <w:tab/>
-      </w:r>
-      <w:r>
-        <w:rPr>
-          <w:rFonts w:ascii="Consolas" w:hAnsi="Consolas" w:cs="Consolas"/>
-          <w:color w:val="008080"/>
-          <w:spacing w:val="0"/>
-          <w:sz w:val="20"/>
-          <w:szCs w:val="20"/>
-          <w:lang w:eastAsia="fr-FR"/>
-        </w:rPr>
-        <w:t>&lt;</w:t>
-      </w:r>
-      <w:proofErr w:type="spellStart"/>
-      <w:r>
-        <w:rPr>
-          <w:rFonts w:ascii="Consolas" w:hAnsi="Consolas" w:cs="Consolas"/>
-          <w:color w:val="3F7F7F"/>
-          <w:spacing w:val="0"/>
-          <w:sz w:val="20"/>
-          <w:szCs w:val="20"/>
-          <w:lang w:eastAsia="fr-FR"/>
-        </w:rPr>
-        <w:t>useCasesPath</w:t>
-      </w:r>
-      <w:proofErr w:type="spellEnd"/>
-      <w:r>
-        <w:rPr>
-          <w:rFonts w:ascii="Consolas" w:hAnsi="Consolas" w:cs="Consolas"/>
-          <w:spacing w:val="0"/>
-          <w:sz w:val="20"/>
-          <w:szCs w:val="20"/>
-          <w:lang w:eastAsia="fr-FR"/>
-        </w:rPr>
-        <w:t xml:space="preserve"> </w:t>
-      </w:r>
-      <w:r>
-        <w:rPr>
-          <w:rFonts w:ascii="Consolas" w:hAnsi="Consolas" w:cs="Consolas"/>
-          <w:color w:val="7F007F"/>
-          <w:spacing w:val="0"/>
-          <w:sz w:val="20"/>
-          <w:szCs w:val="20"/>
-          <w:lang w:eastAsia="fr-FR"/>
-        </w:rPr>
-        <w:t>path</w:t>
-      </w:r>
-      <w:r>
-        <w:rPr>
-          <w:rFonts w:ascii="Consolas" w:hAnsi="Consolas" w:cs="Consolas"/>
-          <w:color w:val="000000"/>
-          <w:spacing w:val="0"/>
-          <w:sz w:val="20"/>
-          <w:szCs w:val="20"/>
-          <w:lang w:eastAsia="fr-FR"/>
-        </w:rPr>
-        <w:t>=</w:t>
-      </w:r>
-      <w:r>
-        <w:rPr>
-          <w:rFonts w:ascii="Consolas" w:hAnsi="Consolas" w:cs="Consolas"/>
-          <w:i/>
-          <w:iCs/>
-          <w:color w:val="2A00FF"/>
-          <w:spacing w:val="0"/>
-          <w:sz w:val="20"/>
-          <w:szCs w:val="20"/>
-          <w:lang w:eastAsia="fr-FR"/>
-        </w:rPr>
-        <w:t>"02 Behavior/02 Use Cases"</w:t>
-      </w:r>
-      <w:r>
-        <w:rPr>
-          <w:rFonts w:ascii="Consolas" w:hAnsi="Consolas" w:cs="Consolas"/>
-          <w:spacing w:val="0"/>
-          <w:sz w:val="20"/>
-          <w:szCs w:val="20"/>
-          <w:lang w:eastAsia="fr-FR"/>
-        </w:rPr>
-        <w:t xml:space="preserve"> </w:t>
-      </w:r>
-      <w:r>
-        <w:rPr>
-          <w:rFonts w:ascii="Consolas" w:hAnsi="Consolas" w:cs="Consolas"/>
-          <w:color w:val="008080"/>
-          <w:spacing w:val="0"/>
-          <w:sz w:val="20"/>
-          <w:szCs w:val="20"/>
-          <w:lang w:eastAsia="fr-FR"/>
-        </w:rPr>
-        <w:t>/&gt;</w:t>
-      </w:r>
+        <w:rPr>
+          <w:lang w:eastAsia="fr-FR"/>
+        </w:rPr>
+      </w:pPr>
     </w:p>
     <w:p>
       <w:pPr>
-        <w:autoSpaceDE w:val="0"/>
-        <w:autoSpaceDN w:val="0"/>
-        <w:adjustRightInd w:val="0"/>
-        <w:ind w:left="360"/>
-        <w:jc w:val="left"/>
-        <w:rPr>
-          <w:rFonts w:ascii="Consolas" w:hAnsi="Consolas" w:cs="Consolas"/>
-          <w:spacing w:val="0"/>
-          <w:sz w:val="20"/>
-          <w:szCs w:val="20"/>
-          <w:lang w:eastAsia="fr-FR"/>
-        </w:rPr>
-      </w:pPr>
-      <w:r>
-        <w:rPr>
-          <w:rFonts w:ascii="Consolas" w:hAnsi="Consolas" w:cs="Consolas"/>
-          <w:color w:val="000000"/>
-          <w:spacing w:val="0"/>
-          <w:sz w:val="20"/>
-          <w:szCs w:val="20"/>
-          <w:lang w:eastAsia="fr-FR"/>
-        </w:rPr>
-        <w:tab/>
-      </w:r>
-      <w:r>
-        <w:rPr>
-          <w:rFonts w:ascii="Consolas" w:hAnsi="Consolas" w:cs="Consolas"/>
-          <w:color w:val="008080"/>
-          <w:spacing w:val="0"/>
-          <w:sz w:val="20"/>
-          <w:szCs w:val="20"/>
-          <w:lang w:eastAsia="fr-FR"/>
-        </w:rPr>
-        <w:t>&lt;</w:t>
-      </w:r>
-      <w:proofErr w:type="spellStart"/>
-      <w:r>
-        <w:rPr>
-          <w:rFonts w:ascii="Consolas" w:hAnsi="Consolas" w:cs="Consolas"/>
-          <w:color w:val="3F7F7F"/>
-          <w:spacing w:val="0"/>
-          <w:sz w:val="20"/>
-          <w:szCs w:val="20"/>
-          <w:lang w:eastAsia="fr-FR"/>
-        </w:rPr>
-        <w:t>activitiesPath</w:t>
-      </w:r>
-      <w:proofErr w:type="spellEnd"/>
-      <w:r>
-        <w:rPr>
-          <w:rFonts w:ascii="Consolas" w:hAnsi="Consolas" w:cs="Consolas"/>
-          <w:spacing w:val="0"/>
-          <w:sz w:val="20"/>
-          <w:szCs w:val="20"/>
-          <w:lang w:eastAsia="fr-FR"/>
-        </w:rPr>
-        <w:t xml:space="preserve"> </w:t>
-      </w:r>
-      <w:r>
-        <w:rPr>
-          <w:rFonts w:ascii="Consolas" w:hAnsi="Consolas" w:cs="Consolas"/>
-          <w:color w:val="7F007F"/>
-          <w:spacing w:val="0"/>
-          <w:sz w:val="20"/>
-          <w:szCs w:val="20"/>
-          <w:lang w:eastAsia="fr-FR"/>
-        </w:rPr>
-        <w:t>path</w:t>
-      </w:r>
-      <w:r>
-        <w:rPr>
-          <w:rFonts w:ascii="Consolas" w:hAnsi="Consolas" w:cs="Consolas"/>
-          <w:color w:val="000000"/>
-          <w:spacing w:val="0"/>
-          <w:sz w:val="20"/>
-          <w:szCs w:val="20"/>
-          <w:lang w:eastAsia="fr-FR"/>
-        </w:rPr>
-        <w:t>=</w:t>
-      </w:r>
-      <w:r>
-        <w:rPr>
-          <w:rFonts w:ascii="Consolas" w:hAnsi="Consolas" w:cs="Consolas"/>
-          <w:i/>
-          <w:iCs/>
-          <w:color w:val="2A00FF"/>
-          <w:spacing w:val="0"/>
-          <w:sz w:val="20"/>
-          <w:szCs w:val="20"/>
-          <w:lang w:eastAsia="fr-FR"/>
-        </w:rPr>
-        <w:t>"02 Behavior/02 Functional Architecture"</w:t>
-      </w:r>
-      <w:r>
-        <w:rPr>
-          <w:rFonts w:ascii="Consolas" w:hAnsi="Consolas" w:cs="Consolas"/>
-          <w:spacing w:val="0"/>
-          <w:sz w:val="20"/>
-          <w:szCs w:val="20"/>
-          <w:lang w:eastAsia="fr-FR"/>
-        </w:rPr>
-        <w:t xml:space="preserve"> </w:t>
-      </w:r>
-      <w:r>
-        <w:rPr>
-          <w:rFonts w:ascii="Consolas" w:hAnsi="Consolas" w:cs="Consolas"/>
-          <w:color w:val="008080"/>
-          <w:spacing w:val="0"/>
-          <w:sz w:val="20"/>
-          <w:szCs w:val="20"/>
-          <w:lang w:eastAsia="fr-FR"/>
-        </w:rPr>
-        <w:t>/&gt;</w:t>
-      </w:r>
+        <w:rPr>
+          <w:lang w:eastAsia="fr-FR"/>
+        </w:rPr>
+      </w:pPr>
     </w:p>
     <w:p>
       <w:pPr>
-        <w:autoSpaceDE w:val="0"/>
-        <w:autoSpaceDN w:val="0"/>
-        <w:adjustRightInd w:val="0"/>
-        <w:ind w:left="360"/>
-        <w:jc w:val="left"/>
-        <w:rPr>
-          <w:rFonts w:ascii="Consolas" w:hAnsi="Consolas" w:cs="Consolas"/>
-          <w:spacing w:val="0"/>
-          <w:sz w:val="20"/>
-          <w:szCs w:val="20"/>
-          <w:lang w:eastAsia="fr-FR"/>
-        </w:rPr>
-      </w:pPr>
-      <w:r>
-        <w:rPr>
-          <w:rFonts w:ascii="Consolas" w:hAnsi="Consolas" w:cs="Consolas"/>
-          <w:color w:val="000000"/>
-          <w:spacing w:val="0"/>
-          <w:sz w:val="20"/>
-          <w:szCs w:val="20"/>
-          <w:lang w:eastAsia="fr-FR"/>
-        </w:rPr>
-        <w:tab/>
-      </w:r>
-      <w:r>
-        <w:rPr>
-          <w:rFonts w:ascii="Consolas" w:hAnsi="Consolas" w:cs="Consolas"/>
-          <w:color w:val="008080"/>
-          <w:spacing w:val="0"/>
-          <w:sz w:val="20"/>
-          <w:szCs w:val="20"/>
-          <w:lang w:eastAsia="fr-FR"/>
-        </w:rPr>
-        <w:t>&lt;</w:t>
-      </w:r>
-      <w:proofErr w:type="spellStart"/>
-      <w:r>
-        <w:rPr>
-          <w:rFonts w:ascii="Consolas" w:hAnsi="Consolas" w:cs="Consolas"/>
-          <w:color w:val="3F7F7F"/>
-          <w:spacing w:val="0"/>
-          <w:sz w:val="20"/>
-          <w:szCs w:val="20"/>
-          <w:lang w:eastAsia="fr-FR"/>
-        </w:rPr>
-        <w:t>partPath</w:t>
-      </w:r>
-      <w:proofErr w:type="spellEnd"/>
-      <w:r>
-        <w:rPr>
-          <w:rFonts w:ascii="Consolas" w:hAnsi="Consolas" w:cs="Consolas"/>
-          <w:spacing w:val="0"/>
-          <w:sz w:val="20"/>
-          <w:szCs w:val="20"/>
-          <w:lang w:eastAsia="fr-FR"/>
-        </w:rPr>
-        <w:t xml:space="preserve"> </w:t>
-      </w:r>
-      <w:r>
-        <w:rPr>
-          <w:rFonts w:ascii="Consolas" w:hAnsi="Consolas" w:cs="Consolas"/>
-          <w:color w:val="7F007F"/>
-          <w:spacing w:val="0"/>
-          <w:sz w:val="20"/>
-          <w:szCs w:val="20"/>
-          <w:lang w:eastAsia="fr-FR"/>
-        </w:rPr>
-        <w:t>path</w:t>
-      </w:r>
-      <w:r>
-        <w:rPr>
-          <w:rFonts w:ascii="Consolas" w:hAnsi="Consolas" w:cs="Consolas"/>
-          <w:color w:val="000000"/>
-          <w:spacing w:val="0"/>
-          <w:sz w:val="20"/>
-          <w:szCs w:val="20"/>
-          <w:lang w:eastAsia="fr-FR"/>
-        </w:rPr>
-        <w:t>=</w:t>
-      </w:r>
-      <w:r>
-        <w:rPr>
-          <w:rFonts w:ascii="Consolas" w:hAnsi="Consolas" w:cs="Consolas"/>
-          <w:i/>
-          <w:iCs/>
-          <w:color w:val="2A00FF"/>
-          <w:spacing w:val="0"/>
-          <w:sz w:val="20"/>
-          <w:szCs w:val="20"/>
-          <w:lang w:eastAsia="fr-FR"/>
-        </w:rPr>
-        <w:t>"03 Structure/Parts"</w:t>
-      </w:r>
-      <w:r>
-        <w:rPr>
-          <w:rFonts w:ascii="Consolas" w:hAnsi="Consolas" w:cs="Consolas"/>
-          <w:spacing w:val="0"/>
-          <w:sz w:val="20"/>
-          <w:szCs w:val="20"/>
-          <w:lang w:eastAsia="fr-FR"/>
-        </w:rPr>
-        <w:t xml:space="preserve"> </w:t>
-      </w:r>
-      <w:r>
-        <w:rPr>
-          <w:rFonts w:ascii="Consolas" w:hAnsi="Consolas" w:cs="Consolas"/>
-          <w:color w:val="008080"/>
-          <w:spacing w:val="0"/>
-          <w:sz w:val="20"/>
-          <w:szCs w:val="20"/>
-          <w:lang w:eastAsia="fr-FR"/>
-        </w:rPr>
-        <w:t>/&gt;</w:t>
-      </w:r>
+        <w:rPr>
+          <w:lang w:eastAsia="fr-FR"/>
+        </w:rPr>
+      </w:pPr>
     </w:p>
     <w:p>
       <w:pPr>
-        <w:autoSpaceDE w:val="0"/>
-        <w:autoSpaceDN w:val="0"/>
-        <w:adjustRightInd w:val="0"/>
-        <w:ind w:left="360"/>
-        <w:jc w:val="left"/>
-        <w:rPr>
-          <w:rFonts w:ascii="Consolas" w:hAnsi="Consolas" w:cs="Consolas"/>
-          <w:spacing w:val="0"/>
-          <w:sz w:val="20"/>
-          <w:szCs w:val="20"/>
-          <w:lang w:eastAsia="fr-FR"/>
-        </w:rPr>
-      </w:pPr>
-      <w:r>
-        <w:rPr>
-          <w:rFonts w:ascii="Consolas" w:hAnsi="Consolas" w:cs="Consolas"/>
-          <w:color w:val="000000"/>
-          <w:spacing w:val="0"/>
-          <w:sz w:val="20"/>
-          <w:szCs w:val="20"/>
-          <w:lang w:eastAsia="fr-FR"/>
-        </w:rPr>
-        <w:tab/>
-      </w:r>
-      <w:r>
-        <w:rPr>
-          <w:rFonts w:ascii="Consolas" w:hAnsi="Consolas" w:cs="Consolas"/>
-          <w:color w:val="008080"/>
-          <w:spacing w:val="0"/>
-          <w:sz w:val="20"/>
-          <w:szCs w:val="20"/>
-          <w:lang w:eastAsia="fr-FR"/>
-        </w:rPr>
-        <w:t>&lt;</w:t>
-      </w:r>
-      <w:proofErr w:type="spellStart"/>
-      <w:r>
-        <w:rPr>
-          <w:rFonts w:ascii="Consolas" w:hAnsi="Consolas" w:cs="Consolas"/>
-          <w:color w:val="3F7F7F"/>
-          <w:spacing w:val="0"/>
-          <w:sz w:val="20"/>
-          <w:szCs w:val="20"/>
-          <w:lang w:eastAsia="fr-FR"/>
-        </w:rPr>
-        <w:t>productPath</w:t>
-      </w:r>
-      <w:proofErr w:type="spellEnd"/>
-      <w:r>
-        <w:rPr>
-          <w:rFonts w:ascii="Consolas" w:hAnsi="Consolas" w:cs="Consolas"/>
-          <w:spacing w:val="0"/>
-          <w:sz w:val="20"/>
-          <w:szCs w:val="20"/>
-          <w:lang w:eastAsia="fr-FR"/>
-        </w:rPr>
-        <w:t xml:space="preserve"> </w:t>
-      </w:r>
-      <w:r>
-        <w:rPr>
-          <w:rFonts w:ascii="Consolas" w:hAnsi="Consolas" w:cs="Consolas"/>
-          <w:color w:val="7F007F"/>
-          <w:spacing w:val="0"/>
-          <w:sz w:val="20"/>
-          <w:szCs w:val="20"/>
-          <w:lang w:eastAsia="fr-FR"/>
-        </w:rPr>
-        <w:t>path</w:t>
-      </w:r>
-      <w:r>
-        <w:rPr>
-          <w:rFonts w:ascii="Consolas" w:hAnsi="Consolas" w:cs="Consolas"/>
-          <w:color w:val="000000"/>
-          <w:spacing w:val="0"/>
-          <w:sz w:val="20"/>
-          <w:szCs w:val="20"/>
-          <w:lang w:eastAsia="fr-FR"/>
-        </w:rPr>
-        <w:t>=</w:t>
-      </w:r>
-      <w:r>
-        <w:rPr>
-          <w:rFonts w:ascii="Consolas" w:hAnsi="Consolas" w:cs="Consolas"/>
-          <w:i/>
-          <w:iCs/>
-          <w:color w:val="2A00FF"/>
-          <w:spacing w:val="0"/>
-          <w:sz w:val="20"/>
-          <w:szCs w:val="20"/>
-          <w:lang w:eastAsia="fr-FR"/>
-        </w:rPr>
-        <w:t>"03 Structure/Product"</w:t>
-      </w:r>
-      <w:r>
-        <w:rPr>
-          <w:rFonts w:ascii="Consolas" w:hAnsi="Consolas" w:cs="Consolas"/>
-          <w:spacing w:val="0"/>
-          <w:sz w:val="20"/>
-          <w:szCs w:val="20"/>
-          <w:lang w:eastAsia="fr-FR"/>
-        </w:rPr>
-        <w:t xml:space="preserve"> </w:t>
-      </w:r>
-      <w:r>
-        <w:rPr>
-          <w:rFonts w:ascii="Consolas" w:hAnsi="Consolas" w:cs="Consolas"/>
-          <w:color w:val="008080"/>
-          <w:spacing w:val="0"/>
-          <w:sz w:val="20"/>
-          <w:szCs w:val="20"/>
-          <w:lang w:eastAsia="fr-FR"/>
-        </w:rPr>
-        <w:t>/&gt;</w:t>
-      </w:r>
-    </w:p>
-    <w:p>
-      <w:pPr>
-        <w:autoSpaceDE w:val="0"/>
-        <w:autoSpaceDN w:val="0"/>
-        <w:adjustRightInd w:val="0"/>
-        <w:ind w:left="360"/>
-        <w:jc w:val="left"/>
-        <w:rPr>
-          <w:rFonts w:ascii="Consolas" w:hAnsi="Consolas" w:cs="Consolas"/>
-          <w:spacing w:val="0"/>
-          <w:sz w:val="20"/>
-          <w:szCs w:val="20"/>
-          <w:lang w:val="fr-FR" w:eastAsia="fr-FR"/>
-        </w:rPr>
-      </w:pPr>
-      <w:r>
-        <w:rPr>
-          <w:rFonts w:ascii="Consolas" w:hAnsi="Consolas" w:cs="Consolas"/>
-          <w:color w:val="000000"/>
-          <w:spacing w:val="0"/>
-          <w:sz w:val="20"/>
-          <w:szCs w:val="20"/>
-          <w:lang w:eastAsia="fr-FR"/>
-        </w:rPr>
-        <w:tab/>
-      </w:r>
-      <w:r>
-        <w:rPr>
-          <w:rFonts w:ascii="Consolas" w:hAnsi="Consolas" w:cs="Consolas"/>
-          <w:color w:val="008080"/>
-          <w:spacing w:val="0"/>
-          <w:sz w:val="20"/>
-          <w:szCs w:val="20"/>
-          <w:lang w:val="fr-FR" w:eastAsia="fr-FR"/>
-        </w:rPr>
-        <w:t>&lt;</w:t>
-      </w:r>
-      <w:proofErr w:type="spellStart"/>
-      <w:r>
-        <w:rPr>
-          <w:rFonts w:ascii="Consolas" w:hAnsi="Consolas" w:cs="Consolas"/>
-          <w:color w:val="3F7F7F"/>
-          <w:spacing w:val="0"/>
-          <w:sz w:val="20"/>
-          <w:szCs w:val="20"/>
-          <w:lang w:val="fr-FR" w:eastAsia="fr-FR"/>
-        </w:rPr>
-        <w:t>parametricPath</w:t>
-      </w:r>
-      <w:proofErr w:type="spellEnd"/>
-      <w:r>
-        <w:rPr>
-          <w:rFonts w:ascii="Consolas" w:hAnsi="Consolas" w:cs="Consolas"/>
-          <w:spacing w:val="0"/>
-          <w:sz w:val="20"/>
-          <w:szCs w:val="20"/>
-          <w:lang w:val="fr-FR" w:eastAsia="fr-FR"/>
-        </w:rPr>
-        <w:t xml:space="preserve"> </w:t>
-      </w:r>
-      <w:proofErr w:type="spellStart"/>
-      <w:r>
-        <w:rPr>
-          <w:rFonts w:ascii="Consolas" w:hAnsi="Consolas" w:cs="Consolas"/>
-          <w:color w:val="7F007F"/>
-          <w:spacing w:val="0"/>
-          <w:sz w:val="20"/>
-          <w:szCs w:val="20"/>
-          <w:lang w:val="fr-FR" w:eastAsia="fr-FR"/>
-        </w:rPr>
-        <w:t>path</w:t>
-      </w:r>
-      <w:proofErr w:type="spellEnd"/>
-      <w:r>
-        <w:rPr>
-          <w:rFonts w:ascii="Consolas" w:hAnsi="Consolas" w:cs="Consolas"/>
-          <w:color w:val="000000"/>
-          <w:spacing w:val="0"/>
-          <w:sz w:val="20"/>
-          <w:szCs w:val="20"/>
-          <w:lang w:val="fr-FR" w:eastAsia="fr-FR"/>
-        </w:rPr>
-        <w:t>=</w:t>
-      </w:r>
-      <w:r>
-        <w:rPr>
-          <w:rFonts w:ascii="Consolas" w:hAnsi="Consolas" w:cs="Consolas"/>
-          <w:i/>
-          <w:iCs/>
-          <w:color w:val="2A00FF"/>
-          <w:spacing w:val="0"/>
-          <w:sz w:val="20"/>
-          <w:szCs w:val="20"/>
-          <w:lang w:val="fr-FR" w:eastAsia="fr-FR"/>
-        </w:rPr>
-        <w:t xml:space="preserve">"04 </w:t>
-      </w:r>
-      <w:proofErr w:type="spellStart"/>
-      <w:r>
-        <w:rPr>
-          <w:rFonts w:ascii="Consolas" w:hAnsi="Consolas" w:cs="Consolas"/>
-          <w:i/>
-          <w:iCs/>
-          <w:color w:val="2A00FF"/>
-          <w:spacing w:val="0"/>
-          <w:sz w:val="20"/>
-          <w:szCs w:val="20"/>
-          <w:lang w:val="fr-FR" w:eastAsia="fr-FR"/>
-        </w:rPr>
-        <w:t>Parametric</w:t>
-      </w:r>
-      <w:proofErr w:type="spellEnd"/>
-      <w:r>
-        <w:rPr>
-          <w:rFonts w:ascii="Consolas" w:hAnsi="Consolas" w:cs="Consolas"/>
-          <w:i/>
-          <w:iCs/>
-          <w:color w:val="2A00FF"/>
-          <w:spacing w:val="0"/>
-          <w:sz w:val="20"/>
-          <w:szCs w:val="20"/>
-          <w:lang w:val="fr-FR" w:eastAsia="fr-FR"/>
-        </w:rPr>
-        <w:t>"</w:t>
-      </w:r>
-      <w:r>
-        <w:rPr>
-          <w:rFonts w:ascii="Consolas" w:hAnsi="Consolas" w:cs="Consolas"/>
-          <w:spacing w:val="0"/>
-          <w:sz w:val="20"/>
-          <w:szCs w:val="20"/>
-          <w:lang w:val="fr-FR" w:eastAsia="fr-FR"/>
-        </w:rPr>
-        <w:t xml:space="preserve"> </w:t>
-      </w:r>
-      <w:r>
-        <w:rPr>
-          <w:rFonts w:ascii="Consolas" w:hAnsi="Consolas" w:cs="Consolas"/>
-          <w:color w:val="008080"/>
-          <w:spacing w:val="0"/>
-          <w:sz w:val="20"/>
-          <w:szCs w:val="20"/>
-          <w:lang w:val="fr-FR" w:eastAsia="fr-FR"/>
-        </w:rPr>
-        <w:t>/&gt;</w:t>
-      </w:r>
-    </w:p>
-    <w:p>
-      <w:pPr>
-        <w:autoSpaceDE w:val="0"/>
-        <w:autoSpaceDN w:val="0"/>
-        <w:adjustRightInd w:val="0"/>
-        <w:ind w:left="360"/>
-        <w:jc w:val="left"/>
-        <w:rPr>
-          <w:rFonts w:ascii="Consolas" w:hAnsi="Consolas" w:cs="Consolas"/>
-          <w:spacing w:val="0"/>
-          <w:sz w:val="20"/>
-          <w:szCs w:val="20"/>
-          <w:lang w:val="fr-FR" w:eastAsia="fr-FR"/>
-        </w:rPr>
-      </w:pPr>
-      <w:r>
-        <w:rPr>
-          <w:rFonts w:ascii="Consolas" w:hAnsi="Consolas" w:cs="Consolas"/>
-          <w:color w:val="008080"/>
-          <w:spacing w:val="0"/>
-          <w:sz w:val="20"/>
-          <w:szCs w:val="20"/>
-          <w:lang w:val="fr-FR" w:eastAsia="fr-FR"/>
-        </w:rPr>
-        <w:t>&lt;/</w:t>
-      </w:r>
-      <w:proofErr w:type="gramStart"/>
-      <w:r>
-        <w:rPr>
-          <w:rFonts w:ascii="Consolas" w:hAnsi="Consolas" w:cs="Consolas"/>
-          <w:color w:val="3F7F7F"/>
-          <w:spacing w:val="0"/>
-          <w:sz w:val="20"/>
-          <w:szCs w:val="20"/>
-          <w:lang w:val="fr-FR" w:eastAsia="fr-FR"/>
-        </w:rPr>
-        <w:t>configurations</w:t>
-      </w:r>
-      <w:proofErr w:type="gramEnd"/>
-      <w:r>
-        <w:rPr>
-          <w:rFonts w:ascii="Consolas" w:hAnsi="Consolas" w:cs="Consolas"/>
-          <w:color w:val="008080"/>
-          <w:spacing w:val="0"/>
-          <w:sz w:val="20"/>
-          <w:szCs w:val="20"/>
-          <w:lang w:val="fr-FR" w:eastAsia="fr-FR"/>
-        </w:rPr>
-        <w:t>&gt;</w:t>
-      </w:r>
-    </w:p>
-    <w:p>
-      <w:pPr>
-        <w:rPr>
-          <w:lang w:eastAsia="fr-FR"/>
-        </w:rPr>
-      </w:pPr>
-    </w:p>
-    <w:p>
-      <w:pPr>
-        <w:numPr>
-          <w:ilvl w:val="0"/>
-          <w:numId w:val="32"/>
-        </w:numPr>
-        <w:rPr>
-          <w:lang w:eastAsia="fr-FR"/>
-        </w:rPr>
-      </w:pPr>
-      <w:r>
-        <w:rPr>
-          <w:b/>
-          <w:bCs/>
-          <w:lang w:eastAsia="fr-FR"/>
-        </w:rPr>
-        <w:t xml:space="preserve">Use cases path </w:t>
-      </w:r>
-      <w:r>
-        <w:rPr>
-          <w:lang w:eastAsia="fr-FR"/>
-        </w:rPr>
-        <w:t>defines the Cameo packages containing the Actors, Capabilities and Associations (between Actors and Capabilities)</w:t>
-      </w:r>
-      <w:r>
-        <w:rPr>
-          <w:lang w:eastAsia="fr-FR"/>
-        </w:rPr>
-        <w:t xml:space="preserve"> to transform to Capella </w:t>
-      </w:r>
-      <w:proofErr w:type="spellStart"/>
-      <w:r>
-        <w:rPr>
-          <w:lang w:eastAsia="fr-FR"/>
-        </w:rPr>
-        <w:t>LogicalActor</w:t>
-      </w:r>
-      <w:proofErr w:type="spellEnd"/>
-      <w:r>
-        <w:rPr>
-          <w:lang w:eastAsia="fr-FR"/>
-        </w:rPr>
-        <w:t xml:space="preserve"> and </w:t>
-      </w:r>
-      <w:proofErr w:type="spellStart"/>
-      <w:r>
-        <w:rPr>
-          <w:lang w:eastAsia="fr-FR"/>
-        </w:rPr>
-        <w:t>CapabilityRealization</w:t>
-      </w:r>
-      <w:proofErr w:type="spellEnd"/>
-      <w:r>
-        <w:rPr>
-          <w:lang w:eastAsia="fr-FR"/>
-        </w:rPr>
-        <w:t xml:space="preserve"> elements</w:t>
-      </w:r>
-      <w:r>
-        <w:rPr>
-          <w:lang w:eastAsia="fr-FR"/>
-        </w:rPr>
-        <w:t>.</w:t>
-      </w:r>
-    </w:p>
-    <w:p>
-      <w:pPr>
-        <w:numPr>
-          <w:ilvl w:val="0"/>
-          <w:numId w:val="32"/>
-        </w:numPr>
-        <w:rPr>
-          <w:lang w:eastAsia="fr-FR"/>
-        </w:rPr>
-      </w:pPr>
-      <w:r>
-        <w:rPr>
-          <w:b/>
-          <w:bCs/>
-          <w:lang w:eastAsia="fr-FR"/>
-        </w:rPr>
-        <w:t xml:space="preserve">Activities path </w:t>
-      </w:r>
-      <w:r>
-        <w:rPr>
-          <w:lang w:eastAsia="fr-FR"/>
-        </w:rPr>
-        <w:t>defines the Cameo packages containing the Functional Architecture</w:t>
-      </w:r>
-      <w:r>
-        <w:rPr>
-          <w:lang w:eastAsia="fr-FR"/>
-        </w:rPr>
-        <w:t xml:space="preserve"> to transform to Capella </w:t>
-      </w:r>
-      <w:proofErr w:type="spellStart"/>
-      <w:r>
-        <w:rPr>
-          <w:lang w:eastAsia="fr-FR"/>
-        </w:rPr>
-        <w:t>LogicalFunction</w:t>
-      </w:r>
-      <w:proofErr w:type="spellEnd"/>
-      <w:r>
-        <w:rPr>
-          <w:lang w:eastAsia="fr-FR"/>
-        </w:rPr>
-        <w:t xml:space="preserve"> breakdown</w:t>
-      </w:r>
-      <w:r>
-        <w:rPr>
-          <w:lang w:eastAsia="fr-FR"/>
-        </w:rPr>
-        <w:t xml:space="preserve"> structure</w:t>
-      </w:r>
-      <w:r>
-        <w:rPr>
-          <w:lang w:eastAsia="fr-FR"/>
-        </w:rPr>
-        <w:t>.</w:t>
-      </w:r>
-    </w:p>
-    <w:p>
-      <w:pPr>
-        <w:numPr>
-          <w:ilvl w:val="0"/>
-          <w:numId w:val="32"/>
-        </w:numPr>
-        <w:rPr>
-          <w:lang w:eastAsia="fr-FR"/>
-        </w:rPr>
-      </w:pPr>
-      <w:r>
-        <w:rPr>
-          <w:b/>
-          <w:bCs/>
-          <w:lang w:eastAsia="fr-FR"/>
-        </w:rPr>
-        <w:t xml:space="preserve">Part path </w:t>
-      </w:r>
-      <w:r>
-        <w:rPr>
-          <w:lang w:eastAsia="fr-FR"/>
-        </w:rPr>
-        <w:t>defines the Cameo packages containing the Blocks</w:t>
-      </w:r>
-      <w:r>
-        <w:rPr>
-          <w:lang w:eastAsia="fr-FR"/>
-        </w:rPr>
-        <w:t xml:space="preserve"> to transform to Capella </w:t>
-      </w:r>
-      <w:proofErr w:type="spellStart"/>
-      <w:r>
-        <w:rPr>
-          <w:lang w:eastAsia="fr-FR"/>
-        </w:rPr>
-        <w:t>LogicalComponent</w:t>
-      </w:r>
-      <w:proofErr w:type="spellEnd"/>
-      <w:r>
-        <w:rPr>
-          <w:lang w:eastAsia="fr-FR"/>
-        </w:rPr>
-        <w:t xml:space="preserve"> elements</w:t>
-      </w:r>
-      <w:r>
-        <w:rPr>
-          <w:lang w:eastAsia="fr-FR"/>
-        </w:rPr>
-        <w:t>.</w:t>
-      </w:r>
-    </w:p>
-    <w:p>
-      <w:pPr>
-        <w:numPr>
-          <w:ilvl w:val="0"/>
-          <w:numId w:val="32"/>
-        </w:numPr>
-        <w:rPr>
-          <w:lang w:eastAsia="fr-FR"/>
-        </w:rPr>
-      </w:pPr>
-      <w:r>
-        <w:rPr>
-          <w:b/>
-          <w:bCs/>
-          <w:lang w:eastAsia="fr-FR"/>
-        </w:rPr>
-        <w:t xml:space="preserve">Product path </w:t>
-      </w:r>
-      <w:r>
-        <w:rPr>
-          <w:lang w:eastAsia="fr-FR"/>
-        </w:rPr>
-        <w:t>defines the Cameo block package containing the root block.</w:t>
-      </w:r>
-    </w:p>
-    <w:p>
-      <w:pPr>
-        <w:numPr>
-          <w:ilvl w:val="0"/>
-          <w:numId w:val="32"/>
-        </w:numPr>
-        <w:rPr>
-          <w:lang w:eastAsia="fr-FR"/>
-        </w:rPr>
-      </w:pPr>
-      <w:r>
-        <w:rPr>
-          <w:b/>
-          <w:bCs/>
-          <w:lang w:eastAsia="fr-FR"/>
-        </w:rPr>
-        <w:t xml:space="preserve">Parametric path </w:t>
-      </w:r>
-      <w:r>
-        <w:rPr>
-          <w:bCs/>
-          <w:lang w:eastAsia="fr-FR"/>
-        </w:rPr>
-        <w:t xml:space="preserve">defines the Cameo package containing the Blocks to transform to </w:t>
-      </w:r>
-      <w:proofErr w:type="spellStart"/>
-      <w:r>
-        <w:rPr>
-          <w:bCs/>
-          <w:lang w:eastAsia="fr-FR"/>
-        </w:rPr>
-        <w:t>ExchangeItem</w:t>
-      </w:r>
-      <w:proofErr w:type="spellEnd"/>
-      <w:r>
-        <w:rPr>
-          <w:bCs/>
-          <w:lang w:eastAsia="fr-FR"/>
-        </w:rPr>
-        <w:t xml:space="preserve"> and Class Capella elements.</w:t>
-      </w:r>
-    </w:p>
-    <w:p>
-      <w:pPr>
-        <w:rPr>
-          <w:lang w:eastAsia="fr-FR"/>
-        </w:rPr>
-      </w:pPr>
-    </w:p>
-    <w:p>
-      <w:pPr>
-        <w:rPr>
-          <w:lang w:eastAsia="fr-FR"/>
-        </w:rPr>
-      </w:pPr>
-    </w:p>
-    <w:p>
-      <w:pPr>
-        <w:pStyle w:val="Titre2"/>
-      </w:pPr>
-      <w:bookmarkStart w:id="8" w:name="_Toc8055509"/>
-      <w:r>
-        <w:t>Execution</w:t>
-      </w:r>
-      <w:bookmarkEnd w:id="8"/>
-    </w:p>
-    <w:p>
-      <w:pPr>
-        <w:rPr>
-          <w:lang w:eastAsia="fr-FR"/>
-        </w:rPr>
-      </w:pPr>
-      <w:r>
-        <w:rPr>
-          <w:b/>
-          <w:lang w:eastAsia="fr-FR"/>
-        </w:rPr>
-        <w:t xml:space="preserve">Prerequisite: </w:t>
-      </w:r>
-      <w:r>
-        <w:rPr>
-          <w:lang w:eastAsia="fr-FR"/>
-        </w:rPr>
-        <w:t>Before to launch the mapping, the Cape</w:t>
-      </w:r>
-      <w:r>
-        <w:rPr>
-          <w:lang w:eastAsia="fr-FR"/>
-        </w:rPr>
-        <w:t>lla user shall create an empty C</w:t>
-      </w:r>
-      <w:r>
-        <w:rPr>
-          <w:lang w:eastAsia="fr-FR"/>
-        </w:rPr>
-        <w:t xml:space="preserve">apella </w:t>
-      </w:r>
-      <w:proofErr w:type="spellStart"/>
-      <w:r>
-        <w:rPr>
-          <w:lang w:eastAsia="fr-FR"/>
-        </w:rPr>
-        <w:t>poject</w:t>
-      </w:r>
-      <w:proofErr w:type="spellEnd"/>
-      <w:r>
-        <w:rPr>
-          <w:lang w:eastAsia="fr-FR"/>
-        </w:rPr>
-        <w:t>.</w:t>
-      </w:r>
-    </w:p>
-    <w:p>
-      <w:pPr>
-        <w:rPr>
-          <w:lang w:eastAsia="fr-FR"/>
-        </w:rPr>
-      </w:pPr>
-    </w:p>
-    <w:p>
-      <w:pPr>
         <w:pStyle w:val="Titre3"/>
       </w:pPr>
-      <w:bookmarkStart w:id="9" w:name="_Toc8055510"/>
-      <w:r>
-        <w:t>Set the</w:t>
-      </w:r>
-      <w:r>
-        <w:t xml:space="preserve"> default</w:t>
-      </w:r>
-      <w:r>
-        <w:t xml:space="preserve"> XML configuration file.</w:t>
+      <w:bookmarkStart w:id="9" w:name="_Toc8055511"/>
+      <w:r>
+        <w:lastRenderedPageBreak/>
+        <w:t>Launch the SysML to Capella Import.</w:t>
       </w:r>
       <w:bookmarkEnd w:id="9"/>
     </w:p>
@@ -3942,12 +4201,11 @@
         <w:rPr>
           <w:lang w:eastAsia="fr-FR"/>
         </w:rPr>
-        <w:t>Select the “Window -&gt; Preferences -&gt; Capella -&gt; SysML” preference to display the following wizard.</w:t>
+        <w:t xml:space="preserve"> Right-click on the Logical Architecture node in the Capella Project Explorer and the following menu displayed.</w:t>
       </w:r>
     </w:p>
     <w:p>
       <w:pPr>
-        <w:ind w:left="360"/>
         <w:jc w:val="center"/>
         <w:rPr>
           <w:lang w:eastAsia="fr-FR"/>
@@ -3959,10 +4217,10 @@
           <w:lang w:val="fr-FR" w:eastAsia="fr-FR"/>
         </w:rPr>
         <w:drawing>
-          <wp:inline distT="0" distB="0" distL="0" distR="0" wp14:anchorId="38DC2382" wp14:editId="073AC359">
-            <wp:extent cx="4008120" cy="3504755"/>
-            <wp:effectExtent l="0" t="0" r="0" b="635"/>
-            <wp:docPr id="19" name="Image 19"/>
+          <wp:inline distT="0" distB="0" distL="0" distR="0" wp14:anchorId="1173953F" wp14:editId="68239EE4">
+            <wp:extent cx="3261360" cy="3884365"/>
+            <wp:effectExtent l="0" t="0" r="0" b="1905"/>
+            <wp:docPr id="21" name="Image 21"/>
             <wp:cNvGraphicFramePr>
               <a:graphicFrameLocks xmlns:a="http://schemas.openxmlformats.org/drawingml/2006/main" noChangeAspect="1"/>
             </wp:cNvGraphicFramePr>
@@ -3982,7 +4240,7 @@
                   <pic:spPr>
                     <a:xfrm>
                       <a:off x="0" y="0"/>
-                      <a:ext cx="4011193" cy="3507442"/>
+                      <a:ext cx="3262438" cy="3885649"/>
                     </a:xfrm>
                     <a:prstGeom prst="rect">
                       <a:avLst/>
@@ -3997,15 +4255,6 @@
     </w:p>
     <w:p>
       <w:pPr>
-        <w:ind w:left="360"/>
-        <w:rPr>
-          <w:lang w:eastAsia="fr-FR"/>
-        </w:rPr>
-      </w:pPr>
-    </w:p>
-    <w:p>
-      <w:pPr>
-        <w:ind w:left="360"/>
         <w:rPr>
           <w:lang w:eastAsia="fr-FR"/>
         </w:rPr>
@@ -4026,113 +4275,25 @@
         <w:rPr>
           <w:lang w:eastAsia="fr-FR"/>
         </w:rPr>
-        <w:t xml:space="preserve">Set the </w:t>
-      </w:r>
-      <w:r>
-        <w:rPr>
-          <w:lang w:eastAsia="fr-FR"/>
-        </w:rPr>
-        <w:t>XML</w:t>
-      </w:r>
-      <w:r>
-        <w:rPr>
-          <w:lang w:eastAsia="fr-FR"/>
-        </w:rPr>
-        <w:t xml:space="preserve"> configuration file in the “Default configuration file” field, and click on “OK” button. In this way, this configuration file is a</w:t>
-      </w:r>
-      <w:r>
-        <w:rPr>
-          <w:lang w:eastAsia="fr-FR"/>
-        </w:rPr>
-        <w:t>utomatically set in the import S</w:t>
-      </w:r>
-      <w:r>
-        <w:rPr>
-          <w:lang w:eastAsia="fr-FR"/>
-        </w:rPr>
-        <w:t>ysML launcher.</w:t>
+        <w:t xml:space="preserve">To launch the SysML to Capella import, click on the “Import </w:t>
+      </w:r>
+      <w:proofErr w:type="spellStart"/>
+      <w:r>
+        <w:rPr>
+          <w:lang w:eastAsia="fr-FR"/>
+        </w:rPr>
+        <w:t>Sysml</w:t>
+      </w:r>
+      <w:proofErr w:type="spellEnd"/>
+      <w:r>
+        <w:rPr>
+          <w:lang w:eastAsia="fr-FR"/>
+        </w:rPr>
+        <w:t>” action. The following wizard is displayed:</w:t>
       </w:r>
     </w:p>
     <w:p>
       <w:pPr>
-        <w:rPr>
-          <w:lang w:eastAsia="fr-FR"/>
-        </w:rPr>
-      </w:pPr>
-    </w:p>
-    <w:p>
-      <w:pPr>
-        <w:rPr>
-          <w:lang w:eastAsia="fr-FR"/>
-        </w:rPr>
-      </w:pPr>
-    </w:p>
-    <w:p>
-      <w:pPr>
-        <w:rPr>
-          <w:lang w:eastAsia="fr-FR"/>
-        </w:rPr>
-      </w:pPr>
-    </w:p>
-    <w:p>
-      <w:pPr>
-        <w:rPr>
-          <w:lang w:eastAsia="fr-FR"/>
-        </w:rPr>
-      </w:pPr>
-    </w:p>
-    <w:p>
-      <w:pPr>
-        <w:rPr>
-          <w:lang w:eastAsia="fr-FR"/>
-        </w:rPr>
-      </w:pPr>
-    </w:p>
-    <w:p>
-      <w:pPr>
-        <w:rPr>
-          <w:lang w:eastAsia="fr-FR"/>
-        </w:rPr>
-      </w:pPr>
-    </w:p>
-    <w:p>
-      <w:pPr>
-        <w:rPr>
-          <w:lang w:eastAsia="fr-FR"/>
-        </w:rPr>
-      </w:pPr>
-    </w:p>
-    <w:p>
-      <w:pPr>
-        <w:pStyle w:val="Titre3"/>
-      </w:pPr>
-      <w:bookmarkStart w:id="10" w:name="_Toc8055511"/>
-      <w:r>
-        <w:lastRenderedPageBreak/>
-        <w:t>Launch the SysML to Capella Import.</w:t>
-      </w:r>
-      <w:bookmarkEnd w:id="10"/>
-    </w:p>
-    <w:p>
-      <w:pPr>
-        <w:pStyle w:val="Paragraphedeliste"/>
-        <w:numPr>
-          <w:ilvl w:val="0"/>
-          <w:numId w:val="31"/>
-        </w:numPr>
-        <w:rPr>
-          <w:lang w:eastAsia="fr-FR"/>
-        </w:rPr>
-      </w:pPr>
-      <w:r>
-        <w:rPr>
-          <w:lang w:eastAsia="fr-FR"/>
-        </w:rPr>
-        <w:t xml:space="preserve"> Right-click on the Logical Architecture node in the Capella Project Explorer and the following menu displayed.</w:t>
-      </w:r>
-    </w:p>
-    <w:p>
-      <w:pPr>
         <w:jc w:val="center"/>
         <w:rPr>
           <w:lang w:eastAsia="fr-FR"/>
@@ -4144,10 +4305,10 @@
           <w:lang w:val="fr-FR" w:eastAsia="fr-FR"/>
         </w:rPr>
         <w:drawing>
-          <wp:inline distT="0" distB="0" distL="0" distR="0" wp14:anchorId="1173953F" wp14:editId="68239EE4">
-            <wp:extent cx="3261360" cy="3884365"/>
-            <wp:effectExtent l="0" t="0" r="0" b="1905"/>
-            <wp:docPr id="21" name="Image 21"/>
+          <wp:inline distT="0" distB="0" distL="0" distR="0" wp14:anchorId="7EFA975C" wp14:editId="354C0810">
+            <wp:extent cx="4236720" cy="2310753"/>
+            <wp:effectExtent l="0" t="0" r="0" b="0"/>
+            <wp:docPr id="22" name="Image 22"/>
             <wp:cNvGraphicFramePr>
               <a:graphicFrameLocks xmlns:a="http://schemas.openxmlformats.org/drawingml/2006/main" noChangeAspect="1"/>
             </wp:cNvGraphicFramePr>
@@ -4167,7 +4328,7 @@
                   <pic:spPr>
                     <a:xfrm>
                       <a:off x="0" y="0"/>
-                      <a:ext cx="3262438" cy="3885649"/>
+                      <a:ext cx="4242237" cy="2313762"/>
                     </a:xfrm>
                     <a:prstGeom prst="rect">
                       <a:avLst/>
@@ -4202,25 +4363,97 @@
         <w:rPr>
           <w:lang w:eastAsia="fr-FR"/>
         </w:rPr>
-        <w:t xml:space="preserve">To launch the SysML to Capella import, click on the “Import </w:t>
-      </w:r>
-      <w:proofErr w:type="spellStart"/>
-      <w:r>
-        <w:rPr>
-          <w:lang w:eastAsia="fr-FR"/>
-        </w:rPr>
-        <w:t>Sysml</w:t>
-      </w:r>
-      <w:proofErr w:type="spellEnd"/>
-      <w:r>
-        <w:rPr>
-          <w:lang w:eastAsia="fr-FR"/>
-        </w:rPr>
-        <w:t>” action. The following wizard is displayed:</w:t>
+        <w:t>Select, in the “Select an UML Cameo file” field, the UML input file and click on the “OK” button.</w:t>
       </w:r>
     </w:p>
     <w:p>
       <w:pPr>
+        <w:rPr>
+          <w:lang w:eastAsia="fr-FR"/>
+        </w:rPr>
+      </w:pPr>
+    </w:p>
+    <w:p>
+      <w:pPr>
+        <w:rPr>
+          <w:lang w:eastAsia="fr-FR"/>
+        </w:rPr>
+      </w:pPr>
+    </w:p>
+    <w:p>
+      <w:pPr>
+        <w:rPr>
+          <w:lang w:eastAsia="fr-FR"/>
+        </w:rPr>
+      </w:pPr>
+    </w:p>
+    <w:p>
+      <w:pPr>
+        <w:pStyle w:val="Paragraphedeliste"/>
+        <w:numPr>
+          <w:ilvl w:val="0"/>
+          <w:numId w:val="31"/>
+        </w:numPr>
+        <w:rPr>
+          <w:lang w:eastAsia="fr-FR"/>
+        </w:rPr>
+      </w:pPr>
+      <w:r>
+        <w:rPr>
+          <w:lang w:eastAsia="fr-FR"/>
+        </w:rPr>
+        <w:lastRenderedPageBreak/>
+        <w:t xml:space="preserve"> In the Capella Package Explorer, under the Logical</w:t>
+      </w:r>
+      <w:r>
+        <w:rPr>
+          <w:lang w:eastAsia="fr-FR"/>
+        </w:rPr>
+        <w:t xml:space="preserve"> </w:t>
+      </w:r>
+      <w:r>
+        <w:rPr>
+          <w:lang w:eastAsia="fr-FR"/>
+        </w:rPr>
+        <w:t xml:space="preserve">Architecture node, the following </w:t>
+      </w:r>
+      <w:proofErr w:type="spellStart"/>
+      <w:r>
+        <w:rPr>
+          <w:lang w:eastAsia="fr-FR"/>
+        </w:rPr>
+        <w:t>datas</w:t>
+      </w:r>
+      <w:proofErr w:type="spellEnd"/>
+      <w:r>
+        <w:rPr>
+          <w:lang w:eastAsia="fr-FR"/>
+        </w:rPr>
+        <w:t xml:space="preserve"> are imported:</w:t>
+      </w:r>
+    </w:p>
+    <w:p>
+      <w:pPr>
+        <w:rPr>
+          <w:lang w:eastAsia="fr-FR"/>
+        </w:rPr>
+      </w:pPr>
+    </w:p>
+    <w:p>
+      <w:pPr>
+        <w:rPr>
+          <w:lang w:eastAsia="fr-FR"/>
+        </w:rPr>
+      </w:pPr>
+      <w:r>
+        <w:rPr>
+          <w:lang w:eastAsia="fr-FR"/>
+        </w:rPr>
+        <w:t>The Logical Functions breakdown structure.</w:t>
+      </w:r>
+    </w:p>
+    <w:p>
+      <w:pPr>
         <w:jc w:val="center"/>
         <w:rPr>
           <w:lang w:eastAsia="fr-FR"/>
@@ -4232,10 +4465,10 @@
           <w:lang w:val="fr-FR" w:eastAsia="fr-FR"/>
         </w:rPr>
         <w:drawing>
-          <wp:inline distT="0" distB="0" distL="0" distR="0" wp14:anchorId="7EFA975C" wp14:editId="354C0810">
-            <wp:extent cx="4236720" cy="2310753"/>
+          <wp:inline distT="0" distB="0" distL="0" distR="0" wp14:anchorId="794A4C03" wp14:editId="68F43B1C">
+            <wp:extent cx="2499360" cy="2765097"/>
             <wp:effectExtent l="0" t="0" r="0" b="0"/>
-            <wp:docPr id="22" name="Image 22"/>
+            <wp:docPr id="28" name="Image 28"/>
             <wp:cNvGraphicFramePr>
               <a:graphicFrameLocks xmlns:a="http://schemas.openxmlformats.org/drawingml/2006/main" noChangeAspect="1"/>
             </wp:cNvGraphicFramePr>
@@ -4255,7 +4488,7 @@
                   <pic:spPr>
                     <a:xfrm>
                       <a:off x="0" y="0"/>
-                      <a:ext cx="4242237" cy="2313762"/>
+                      <a:ext cx="2503813" cy="2770024"/>
                     </a:xfrm>
                     <a:prstGeom prst="rect">
                       <a:avLst/>
@@ -4277,110 +4510,19 @@
     </w:p>
     <w:p>
       <w:pPr>
-        <w:pStyle w:val="Paragraphedeliste"/>
-        <w:numPr>
-          <w:ilvl w:val="0"/>
-          <w:numId w:val="31"/>
-        </w:numPr>
-        <w:rPr>
-          <w:lang w:eastAsia="fr-FR"/>
-        </w:rPr>
-      </w:pPr>
-      <w:r>
-        <w:rPr>
-          <w:lang w:eastAsia="fr-FR"/>
-        </w:rPr>
-        <w:t>Select, in the “Select an UML Cameo file” field, the UML input file and click on the “OK” button.</w:t>
+        <w:rPr>
+          <w:lang w:eastAsia="fr-FR"/>
+        </w:rPr>
+      </w:pPr>
+      <w:r>
+        <w:rPr>
+          <w:lang w:eastAsia="fr-FR"/>
+        </w:rPr>
+        <w:t>The Capabilities</w:t>
       </w:r>
     </w:p>
     <w:p>
       <w:pPr>
-        <w:rPr>
-          <w:lang w:eastAsia="fr-FR"/>
-        </w:rPr>
-      </w:pPr>
-    </w:p>
-    <w:p>
-      <w:pPr>
-        <w:rPr>
-          <w:lang w:eastAsia="fr-FR"/>
-        </w:rPr>
-      </w:pPr>
-    </w:p>
-    <w:p>
-      <w:pPr>
-        <w:rPr>
-          <w:lang w:eastAsia="fr-FR"/>
-        </w:rPr>
-      </w:pPr>
-    </w:p>
-    <w:p>
-      <w:pPr>
-        <w:pStyle w:val="Paragraphedeliste"/>
-        <w:numPr>
-          <w:ilvl w:val="0"/>
-          <w:numId w:val="31"/>
-        </w:numPr>
-        <w:rPr>
-          <w:lang w:eastAsia="fr-FR"/>
-        </w:rPr>
-      </w:pPr>
-      <w:r>
-        <w:rPr>
-          <w:lang w:eastAsia="fr-FR"/>
-        </w:rPr>
-        <w:lastRenderedPageBreak/>
-        <w:t xml:space="preserve"> In the Capella Package Explorer, under the Logical</w:t>
-      </w:r>
-      <w:r>
-        <w:rPr>
-          <w:lang w:eastAsia="fr-FR"/>
-        </w:rPr>
-        <w:t xml:space="preserve"> </w:t>
-      </w:r>
-      <w:r>
-        <w:rPr>
-          <w:lang w:eastAsia="fr-FR"/>
-        </w:rPr>
-        <w:t xml:space="preserve">Architecture node, the following </w:t>
-      </w:r>
-      <w:proofErr w:type="spellStart"/>
-      <w:r>
-        <w:rPr>
-          <w:lang w:eastAsia="fr-FR"/>
-        </w:rPr>
-        <w:t>datas</w:t>
-      </w:r>
-      <w:proofErr w:type="spellEnd"/>
-      <w:r>
-        <w:rPr>
-          <w:lang w:eastAsia="fr-FR"/>
-        </w:rPr>
-        <w:t xml:space="preserve"> are imported:</w:t>
-      </w:r>
-    </w:p>
-    <w:p>
-      <w:pPr>
-        <w:rPr>
-          <w:lang w:eastAsia="fr-FR"/>
-        </w:rPr>
-      </w:pPr>
-    </w:p>
-    <w:p>
-      <w:pPr>
-        <w:rPr>
-          <w:lang w:eastAsia="fr-FR"/>
-        </w:rPr>
-      </w:pPr>
-      <w:r>
-        <w:rPr>
-          <w:lang w:eastAsia="fr-FR"/>
-        </w:rPr>
-        <w:t>The Logical Functions breakdown structure.</w:t>
-      </w:r>
-    </w:p>
-    <w:p>
-      <w:pPr>
         <w:jc w:val="center"/>
         <w:rPr>
           <w:lang w:eastAsia="fr-FR"/>
@@ -4392,10 +4534,10 @@
           <w:lang w:val="fr-FR" w:eastAsia="fr-FR"/>
         </w:rPr>
         <w:drawing>
-          <wp:inline distT="0" distB="0" distL="0" distR="0" wp14:anchorId="794A4C03" wp14:editId="68F43B1C">
-            <wp:extent cx="2499360" cy="2765097"/>
-            <wp:effectExtent l="0" t="0" r="0" b="0"/>
-            <wp:docPr id="28" name="Image 28"/>
+          <wp:inline distT="0" distB="0" distL="0" distR="0" wp14:anchorId="2E1E7163" wp14:editId="3F55E957">
+            <wp:extent cx="2339340" cy="1134225"/>
+            <wp:effectExtent l="0" t="0" r="3810" b="8890"/>
+            <wp:docPr id="29" name="Image 29"/>
             <wp:cNvGraphicFramePr>
               <a:graphicFrameLocks xmlns:a="http://schemas.openxmlformats.org/drawingml/2006/main" noChangeAspect="1"/>
             </wp:cNvGraphicFramePr>
@@ -4415,7 +4557,7 @@
                   <pic:spPr>
                     <a:xfrm>
                       <a:off x="0" y="0"/>
-                      <a:ext cx="2503813" cy="2770024"/>
+                      <a:ext cx="2351479" cy="1140111"/>
                     </a:xfrm>
                     <a:prstGeom prst="rect">
                       <a:avLst/>
@@ -4441,15 +4583,22 @@
           <w:lang w:eastAsia="fr-FR"/>
         </w:rPr>
       </w:pPr>
-      <w:r>
-        <w:rPr>
-          <w:lang w:eastAsia="fr-FR"/>
-        </w:rPr>
-        <w:t>The Capabilities</w:t>
-      </w:r>
     </w:p>
     <w:p>
       <w:pPr>
+        <w:rPr>
+          <w:lang w:eastAsia="fr-FR"/>
+        </w:rPr>
+      </w:pPr>
+      <w:r>
+        <w:rPr>
+          <w:lang w:eastAsia="fr-FR"/>
+        </w:rPr>
+        <w:t>The exchange Items, the classes and the constraints</w:t>
+      </w:r>
+    </w:p>
+    <w:p>
+      <w:pPr>
         <w:jc w:val="center"/>
         <w:rPr>
           <w:lang w:eastAsia="fr-FR"/>
@@ -4461,10 +4610,10 @@
           <w:lang w:val="fr-FR" w:eastAsia="fr-FR"/>
         </w:rPr>
         <w:drawing>
-          <wp:inline distT="0" distB="0" distL="0" distR="0" wp14:anchorId="2E1E7163" wp14:editId="3F55E957">
-            <wp:extent cx="2339340" cy="1134225"/>
-            <wp:effectExtent l="0" t="0" r="3810" b="8890"/>
-            <wp:docPr id="29" name="Image 29"/>
+          <wp:inline distT="0" distB="0" distL="0" distR="0" wp14:anchorId="0ACCD142" wp14:editId="04CA82FB">
+            <wp:extent cx="2834640" cy="2192835"/>
+            <wp:effectExtent l="0" t="0" r="3810" b="0"/>
+            <wp:docPr id="25" name="Image 25"/>
             <wp:cNvGraphicFramePr>
               <a:graphicFrameLocks xmlns:a="http://schemas.openxmlformats.org/drawingml/2006/main" noChangeAspect="1"/>
             </wp:cNvGraphicFramePr>
@@ -4476,7 +4625,13 @@
                     <pic:cNvPicPr/>
                   </pic:nvPicPr>
                   <pic:blipFill>
-                    <a:blip r:embed="rId24"/>
+                    <a:blip r:embed="rId24">
+                      <a:extLst>
+                        <a:ext uri="{28A0092B-C50C-407E-A947-70E740481C1C}">
+                          <a14:useLocalDpi xmlns:a14="http://schemas.microsoft.com/office/drawing/2010/main" val="0"/>
+                        </a:ext>
+                      </a:extLst>
+                    </a:blip>
                     <a:stretch>
                       <a:fillRect/>
                     </a:stretch>
@@ -4484,7 +4639,7 @@
                   <pic:spPr>
                     <a:xfrm>
                       <a:off x="0" y="0"/>
-                      <a:ext cx="2351479" cy="1140111"/>
+                      <a:ext cx="2839047" cy="2196244"/>
                     </a:xfrm>
                     <a:prstGeom prst="rect">
                       <a:avLst/>
@@ -4506,41 +4661,90 @@
     </w:p>
     <w:p>
       <w:pPr>
-        <w:rPr>
-          <w:lang w:eastAsia="fr-FR"/>
+        <w:pStyle w:val="Paragraphedeliste"/>
+        <w:ind w:left="720"/>
+        <w:rPr>
+          <w:noProof/>
+          <w:lang w:val="fr-FR" w:eastAsia="fr-FR"/>
         </w:rPr>
       </w:pPr>
     </w:p>
     <w:p>
       <w:pPr>
-        <w:rPr>
-          <w:lang w:eastAsia="fr-FR"/>
-        </w:rPr>
-      </w:pPr>
-      <w:r>
-        <w:rPr>
-          <w:lang w:eastAsia="fr-FR"/>
-        </w:rPr>
-        <w:t>The exchange Items, the classes and the constraints</w:t>
-      </w:r>
+        <w:pStyle w:val="Paragraphedeliste"/>
+        <w:ind w:left="720"/>
+        <w:rPr>
+          <w:noProof/>
+          <w:lang w:val="fr-FR" w:eastAsia="fr-FR"/>
+        </w:rPr>
+      </w:pPr>
     </w:p>
     <w:p>
       <w:pPr>
-        <w:jc w:val="center"/>
-        <w:rPr>
-          <w:lang w:eastAsia="fr-FR"/>
-        </w:rPr>
-      </w:pPr>
-      <w:r>
+        <w:pStyle w:val="Paragraphedeliste"/>
+        <w:ind w:left="720"/>
         <w:rPr>
           <w:noProof/>
           <w:lang w:val="fr-FR" w:eastAsia="fr-FR"/>
         </w:rPr>
+      </w:pPr>
+    </w:p>
+    <w:p>
+      <w:pPr>
+        <w:pStyle w:val="Paragraphedeliste"/>
+        <w:ind w:left="720"/>
+        <w:rPr>
+          <w:noProof/>
+          <w:lang w:val="fr-FR" w:eastAsia="fr-FR"/>
+        </w:rPr>
+      </w:pPr>
+    </w:p>
+    <w:p>
+      <w:pPr>
+        <w:jc w:val="left"/>
+        <w:rPr>
+          <w:noProof/>
+          <w:lang w:eastAsia="fr-FR"/>
+        </w:rPr>
+      </w:pPr>
+      <w:r>
+        <w:rPr>
+          <w:noProof/>
+          <w:lang w:eastAsia="fr-FR"/>
+        </w:rPr>
+        <w:lastRenderedPageBreak/>
+        <w:t>The Logical Sytem breakdown structure.</w:t>
+      </w:r>
+    </w:p>
+    <w:p>
+      <w:pPr>
+        <w:pStyle w:val="Paragraphedeliste"/>
+        <w:ind w:left="720"/>
+        <w:rPr>
+          <w:noProof/>
+          <w:lang w:eastAsia="fr-FR"/>
+        </w:rPr>
+      </w:pPr>
+    </w:p>
+    <w:p>
+      <w:pPr>
+        <w:pStyle w:val="Paragraphedeliste"/>
+        <w:ind w:left="720"/>
+        <w:jc w:val="center"/>
+        <w:rPr>
+          <w:lang w:eastAsia="fr-FR"/>
+        </w:rPr>
+      </w:pPr>
+      <w:r>
+        <w:rPr>
+          <w:noProof/>
+          <w:lang w:val="fr-FR" w:eastAsia="fr-FR"/>
+        </w:rPr>
         <w:drawing>
-          <wp:inline distT="0" distB="0" distL="0" distR="0" wp14:anchorId="0ACCD142" wp14:editId="04CA82FB">
-            <wp:extent cx="2834640" cy="2192835"/>
-            <wp:effectExtent l="0" t="0" r="3810" b="0"/>
-            <wp:docPr id="25" name="Image 25"/>
+          <wp:inline distT="0" distB="0" distL="0" distR="0" wp14:anchorId="3A1E8A01" wp14:editId="40A1147E">
+            <wp:extent cx="2647860" cy="3009900"/>
+            <wp:effectExtent l="0" t="0" r="635" b="0"/>
+            <wp:docPr id="26" name="Image 26"/>
             <wp:cNvGraphicFramePr>
               <a:graphicFrameLocks xmlns:a="http://schemas.openxmlformats.org/drawingml/2006/main" noChangeAspect="1"/>
             </wp:cNvGraphicFramePr>
@@ -4566,137 +4770,6 @@
                   <pic:spPr>
                     <a:xfrm>
                       <a:off x="0" y="0"/>
-                      <a:ext cx="2839047" cy="2196244"/>
-                    </a:xfrm>
-                    <a:prstGeom prst="rect">
-                      <a:avLst/>
-                    </a:prstGeom>
-                  </pic:spPr>
-                </pic:pic>
-              </a:graphicData>
-            </a:graphic>
-          </wp:inline>
-        </w:drawing>
-      </w:r>
-    </w:p>
-    <w:p>
-      <w:pPr>
-        <w:rPr>
-          <w:lang w:eastAsia="fr-FR"/>
-        </w:rPr>
-      </w:pPr>
-    </w:p>
-    <w:p>
-      <w:pPr>
-        <w:pStyle w:val="Paragraphedeliste"/>
-        <w:ind w:left="720"/>
-        <w:rPr>
-          <w:noProof/>
-          <w:lang w:val="fr-FR" w:eastAsia="fr-FR"/>
-        </w:rPr>
-      </w:pPr>
-    </w:p>
-    <w:p>
-      <w:pPr>
-        <w:pStyle w:val="Paragraphedeliste"/>
-        <w:ind w:left="720"/>
-        <w:rPr>
-          <w:noProof/>
-          <w:lang w:val="fr-FR" w:eastAsia="fr-FR"/>
-        </w:rPr>
-      </w:pPr>
-    </w:p>
-    <w:p>
-      <w:pPr>
-        <w:pStyle w:val="Paragraphedeliste"/>
-        <w:ind w:left="720"/>
-        <w:rPr>
-          <w:noProof/>
-          <w:lang w:val="fr-FR" w:eastAsia="fr-FR"/>
-        </w:rPr>
-      </w:pPr>
-    </w:p>
-    <w:p>
-      <w:pPr>
-        <w:pStyle w:val="Paragraphedeliste"/>
-        <w:ind w:left="720"/>
-        <w:rPr>
-          <w:noProof/>
-          <w:lang w:val="fr-FR" w:eastAsia="fr-FR"/>
-        </w:rPr>
-      </w:pPr>
-    </w:p>
-    <w:p>
-      <w:pPr>
-        <w:jc w:val="left"/>
-        <w:rPr>
-          <w:noProof/>
-          <w:lang w:eastAsia="fr-FR"/>
-        </w:rPr>
-      </w:pPr>
-      <w:r>
-        <w:rPr>
-          <w:noProof/>
-          <w:lang w:eastAsia="fr-FR"/>
-        </w:rPr>
-        <w:lastRenderedPageBreak/>
-        <w:t>The Logical Sytem breakdown structure.</w:t>
-      </w:r>
-    </w:p>
-    <w:p>
-      <w:pPr>
-        <w:pStyle w:val="Paragraphedeliste"/>
-        <w:ind w:left="720"/>
-        <w:rPr>
-          <w:noProof/>
-          <w:lang w:eastAsia="fr-FR"/>
-        </w:rPr>
-      </w:pPr>
-    </w:p>
-    <w:p>
-      <w:pPr>
-        <w:pStyle w:val="Paragraphedeliste"/>
-        <w:ind w:left="720"/>
-        <w:jc w:val="center"/>
-        <w:rPr>
-          <w:lang w:eastAsia="fr-FR"/>
-        </w:rPr>
-      </w:pPr>
-      <w:r>
-        <w:rPr>
-          <w:noProof/>
-          <w:lang w:val="fr-FR" w:eastAsia="fr-FR"/>
-        </w:rPr>
-        <w:drawing>
-          <wp:inline distT="0" distB="0" distL="0" distR="0" wp14:anchorId="3A1E8A01" wp14:editId="40A1147E">
-            <wp:extent cx="2647860" cy="3009900"/>
-            <wp:effectExtent l="0" t="0" r="635" b="0"/>
-            <wp:docPr id="26" name="Image 26"/>
-            <wp:cNvGraphicFramePr>
-              <a:graphicFrameLocks xmlns:a="http://schemas.openxmlformats.org/drawingml/2006/main" noChangeAspect="1"/>
-            </wp:cNvGraphicFramePr>
-            <a:graphic xmlns:a="http://schemas.openxmlformats.org/drawingml/2006/main">
-              <a:graphicData uri="http://schemas.openxmlformats.org/drawingml/2006/picture">
-                <pic:pic xmlns:pic="http://schemas.openxmlformats.org/drawingml/2006/picture">
-                  <pic:nvPicPr>
-                    <pic:cNvPr id="1" name=""/>
-                    <pic:cNvPicPr/>
-                  </pic:nvPicPr>
-                  <pic:blipFill>
-                    <a:blip r:embed="rId26">
-                      <a:extLst>
-                        <a:ext uri="{28A0092B-C50C-407E-A947-70E740481C1C}">
-                          <a14:useLocalDpi xmlns:a14="http://schemas.microsoft.com/office/drawing/2010/main" val="0"/>
-                        </a:ext>
-                      </a:extLst>
-                    </a:blip>
-                    <a:stretch>
-                      <a:fillRect/>
-                    </a:stretch>
-                  </pic:blipFill>
-                  <pic:spPr>
-                    <a:xfrm>
-                      <a:off x="0" y="0"/>
                       <a:ext cx="2647860" cy="3009900"/>
                     </a:xfrm>
                     <a:prstGeom prst="rect">
@@ -4765,7 +4838,7 @@
                     <pic:cNvPicPr/>
                   </pic:nvPicPr>
                   <pic:blipFill>
-                    <a:blip r:embed="rId27"/>
+                    <a:blip r:embed="rId26"/>
                     <a:stretch>
                       <a:fillRect/>
                     </a:stretch>
@@ -4790,10 +4863,20 @@
       <w:pPr>
         <w:pStyle w:val="Titre1"/>
       </w:pPr>
-      <w:bookmarkStart w:id="11" w:name="_Toc8055512"/>
+      <w:bookmarkStart w:id="10" w:name="_Toc8055512"/>
       <w:r>
         <w:lastRenderedPageBreak/>
         <w:t>Capella to SysML export</w:t>
+      </w:r>
+      <w:bookmarkEnd w:id="10"/>
+    </w:p>
+    <w:p>
+      <w:pPr>
+        <w:pStyle w:val="Titre2"/>
+      </w:pPr>
+      <w:bookmarkStart w:id="11" w:name="_Toc8055513"/>
+      <w:r>
+        <w:t>Supported output</w:t>
       </w:r>
       <w:bookmarkEnd w:id="11"/>
     </w:p>
@@ -4801,9 +4884,9 @@
       <w:pPr>
         <w:pStyle w:val="Titre2"/>
       </w:pPr>
-      <w:bookmarkStart w:id="12" w:name="_Toc8055513"/>
-      <w:r>
-        <w:t>Supported output</w:t>
+      <w:bookmarkStart w:id="12" w:name="_Toc8055514"/>
+      <w:r>
+        <w:t>Configuration</w:t>
       </w:r>
       <w:bookmarkEnd w:id="12"/>
     </w:p>
@@ -4811,31 +4894,21 @@
       <w:pPr>
         <w:pStyle w:val="Titre2"/>
       </w:pPr>
-      <w:bookmarkStart w:id="13" w:name="_Toc8055514"/>
-      <w:r>
-        <w:t>Configuration</w:t>
+      <w:bookmarkStart w:id="13" w:name="_Toc8055515"/>
+      <w:r>
+        <w:t>Execution</w:t>
       </w:r>
       <w:bookmarkEnd w:id="13"/>
     </w:p>
     <w:p>
       <w:pPr>
-        <w:pStyle w:val="Titre2"/>
-      </w:pPr>
-      <w:bookmarkStart w:id="14" w:name="_Toc8055515"/>
-      <w:r>
-        <w:t>Execution</w:t>
-      </w:r>
-      <w:bookmarkEnd w:id="14"/>
+        <w:rPr>
+          <w:lang w:eastAsia="fr-FR"/>
+        </w:rPr>
+      </w:pPr>
     </w:p>
     <w:p>
       <w:pPr>
-        <w:rPr>
-          <w:lang w:eastAsia="fr-FR"/>
-        </w:rPr>
-      </w:pPr>
-    </w:p>
-    <w:p>
-      <w:pPr>
         <w:jc w:val="center"/>
       </w:pPr>
       <w:r>
@@ -4846,11 +4919,11 @@
       </w:r>
     </w:p>
     <w:sectPr>
-      <w:headerReference w:type="even" r:id="rId28"/>
-      <w:headerReference w:type="default" r:id="rId29"/>
-      <w:footerReference w:type="default" r:id="rId30"/>
-      <w:headerReference w:type="first" r:id="rId31"/>
-      <w:footerReference w:type="first" r:id="rId32"/>
+      <w:headerReference w:type="even" r:id="rId27"/>
+      <w:headerReference w:type="default" r:id="rId28"/>
+      <w:footerReference w:type="default" r:id="rId29"/>
+      <w:headerReference w:type="first" r:id="rId30"/>
+      <w:footerReference w:type="first" r:id="rId31"/>
       <w:pgSz w:w="11907" w:h="16839" w:code="9"/>
       <w:pgMar w:top="1135" w:right="1797" w:bottom="1440" w:left="1797" w:header="426" w:footer="964" w:gutter="0"/>
       <w:cols w:space="720"/>
@@ -6022,7 +6095,7 @@
                               <w:noProof/>
                               <w:lang w:eastAsia="fr-FR"/>
                             </w:rPr>
-                            <w:t>11</w:t>
+                            <w:t>10</w:t>
                           </w:r>
                           <w:r>
                             <w:rPr>
@@ -6059,7 +6132,7 @@
                               <w:noProof/>
                               <w:lang w:eastAsia="fr-FR"/>
                             </w:rPr>
-                            <w:t>11</w:t>
+                            <w:t>10</w:t>
                           </w:r>
                           <w:r>
                             <w:rPr>
@@ -6120,7 +6193,7 @@
                         <w:noProof/>
                         <w:lang w:eastAsia="fr-FR"/>
                       </w:rPr>
-                      <w:t>11</w:t>
+                      <w:t>10</w:t>
                     </w:r>
                     <w:r>
                       <w:rPr>
@@ -6157,7 +6230,7 @@
                         <w:noProof/>
                         <w:lang w:eastAsia="fr-FR"/>
                       </w:rPr>
-                      <w:t>11</w:t>
+                      <w:t>10</w:t>
                     </w:r>
                     <w:r>
                       <w:rPr>
@@ -7015,7 +7088,7 @@
                               <w:noProof/>
                               <w:lang w:eastAsia="fr-FR"/>
                             </w:rPr>
-                            <w:t>11</w:t>
+                            <w:t>10</w:t>
                           </w:r>
                           <w:r>
                             <w:rPr>
@@ -7113,7 +7186,7 @@
                         <w:noProof/>
                         <w:lang w:eastAsia="fr-FR"/>
                       </w:rPr>
-                      <w:t>11</w:t>
+                      <w:t>10</w:t>
                     </w:r>
                     <w:r>
                       <w:rPr>
@@ -7565,26 +7638,16 @@
         </w:tcPr>
         <w:p>
           <w:r>
-            <w:t>Amendment</w:t>
+            <w:t>User Guide</w:t>
           </w:r>
           <w:r>
             <w:t xml:space="preserve"> – </w:t>
           </w:r>
-          <w:r>
-            <w:fldChar w:fldCharType="begin"/>
-          </w:r>
-          <w:r>
-            <w:instrText xml:space="preserve"> TITLE  \* FirstCap  \* MERGEFORMAT </w:instrText>
-          </w:r>
-          <w:r>
-            <w:fldChar w:fldCharType="separate"/>
-          </w:r>
-          <w:r>
-            <w:t>Avionics Virtual Integration Platform</w:t>
-          </w:r>
-          <w:r>
-            <w:fldChar w:fldCharType="end"/>
-          </w:r>
+          <w:fldSimple w:instr=" TITLE  \* FirstCap  \* MERGEFORMAT ">
+            <w:r>
+              <w:t>Capella SysML Bridge</w:t>
+            </w:r>
+          </w:fldSimple>
         </w:p>
       </w:tc>
     </w:tr>
@@ -8968,7 +9031,7 @@
         <w:rFonts w:ascii="Calibri" w:eastAsia="SimSun" w:hAnsi="Calibri" w:cs="Times New Roman" w:hint="default"/>
       </w:rPr>
     </w:lvl>
-    <w:lvl w:ilvl="1" w:tplc="040C0003" w:tentative="1">
+    <w:lvl w:ilvl="1" w:tplc="040C0003">
       <w:start w:val="1"/>
       <w:numFmt w:val="bullet"/>
       <w:lvlText w:val="o"/>
@@ -14533,6 +14596,7 @@
     <w:rsid w:val="008543A3"/>
     <w:rsid w:val="008A304E"/>
     <w:rsid w:val="00A6141F"/>
+    <w:rsid w:val="00AA0730"/>
     <w:rsid w:val="00B01EFF"/>
     <w:rsid w:val="00B130D3"/>
     <w:rsid w:val="00B7623B"/>
@@ -15300,7 +15364,7 @@
 </file>
 
 <file path=customXml/itemProps1.xml><?xml version="1.0" encoding="utf-8"?>
-<ds:datastoreItem xmlns:ds="http://schemas.openxmlformats.org/officeDocument/2006/customXml" ds:itemID="{B0FB613B-E8C3-4CE9-B0BC-166A8C587B76}">
+<ds:datastoreItem xmlns:ds="http://schemas.openxmlformats.org/officeDocument/2006/customXml" ds:itemID="{E479A5D0-5556-4AC9-9F6F-EA35E86F4793}">
   <ds:schemaRefs>
     <ds:schemaRef ds:uri="http://schemas.openxmlformats.org/officeDocument/2006/bibliography"/>
   </ds:schemaRefs>
